--- a/러프~.docx
+++ b/러프~.docx
@@ -557,9 +557,6 @@
             <w:pPr>
               <w:ind w:leftChars="80" w:left="160"/>
               <w:jc w:val="left"/>
-              <w:rPr>
-                <w:rFonts w:hint="eastAsia"/>
-              </w:rPr>
             </w:pPr>
             <w:r>
               <w:rPr>
@@ -964,9 +961,6 @@
             <w:pPr>
               <w:ind w:firstLineChars="100" w:firstLine="200"/>
               <w:jc w:val="left"/>
-              <w:rPr>
-                <w:rFonts w:hint="eastAsia"/>
-              </w:rPr>
             </w:pPr>
             <w:r>
               <w:t>‘</w:t>
@@ -1008,9 +1002,6 @@
             <w:pPr>
               <w:ind w:leftChars="80" w:left="160"/>
               <w:jc w:val="left"/>
-              <w:rPr>
-                <w:rFonts w:hint="eastAsia"/>
-              </w:rPr>
             </w:pPr>
             <w:r>
               <w:t>‘</w:t>
@@ -1289,21 +1280,7 @@
               <w:rPr>
                 <w:rFonts w:hint="eastAsia"/>
               </w:rPr>
-              <w:t xml:space="preserve"> </w:t>
-            </w:r>
-            <w:proofErr w:type="spellStart"/>
-            <w:r>
-              <w:rPr>
-                <w:rFonts w:hint="eastAsia"/>
-              </w:rPr>
-              <w:t>길</w:t>
-            </w:r>
-            <w:proofErr w:type="spellEnd"/>
-            <w:r>
-              <w:rPr>
-                <w:rFonts w:hint="eastAsia"/>
-              </w:rPr>
-              <w:t xml:space="preserve">-길에서는 차량사고가 </w:t>
+              <w:t xml:space="preserve"> 길-길에서는 차량사고가 </w:t>
             </w:r>
             <w:proofErr w:type="spellStart"/>
             <w:r>
@@ -1370,9 +1347,6 @@
             <w:pPr>
               <w:ind w:leftChars="80" w:left="160"/>
               <w:jc w:val="left"/>
-              <w:rPr>
-                <w:rFonts w:hint="eastAsia"/>
-              </w:rPr>
             </w:pPr>
             <w:r>
               <w:rPr>
@@ -1385,9 +1359,6 @@
             <w:pPr>
               <w:ind w:leftChars="80" w:left="160"/>
               <w:jc w:val="left"/>
-              <w:rPr>
-                <w:rFonts w:hint="eastAsia"/>
-              </w:rPr>
             </w:pPr>
             <w:r>
               <w:rPr>
@@ -1410,9 +1381,6 @@
             <w:pPr>
               <w:ind w:leftChars="80" w:left="160"/>
               <w:jc w:val="left"/>
-              <w:rPr>
-                <w:rFonts w:hint="eastAsia"/>
-              </w:rPr>
             </w:pPr>
           </w:p>
           <w:p>
@@ -1449,9 +1417,6 @@
             <w:pPr>
               <w:ind w:leftChars="80" w:left="160"/>
               <w:jc w:val="left"/>
-              <w:rPr>
-                <w:rFonts w:hint="eastAsia"/>
-              </w:rPr>
             </w:pPr>
             <w:r>
               <w:rPr>
@@ -1472,9 +1437,6 @@
           <w:p>
             <w:pPr>
               <w:jc w:val="left"/>
-              <w:rPr>
-                <w:rFonts w:hint="eastAsia"/>
-              </w:rPr>
             </w:pPr>
           </w:p>
           <w:p>
@@ -1511,9 +1473,6 @@
             <w:pPr>
               <w:ind w:leftChars="80" w:left="160"/>
               <w:jc w:val="left"/>
-              <w:rPr>
-                <w:rFonts w:hint="eastAsia"/>
-              </w:rPr>
             </w:pPr>
             <w:r>
               <w:rPr>
@@ -1602,9 +1561,6 @@
             <w:pPr>
               <w:ind w:leftChars="80" w:left="160"/>
               <w:jc w:val="left"/>
-              <w:rPr>
-                <w:rFonts w:hint="eastAsia"/>
-              </w:rPr>
             </w:pPr>
           </w:p>
           <w:p>
@@ -1692,9 +1648,6 @@
             <w:pPr>
               <w:ind w:leftChars="80" w:left="160"/>
               <w:jc w:val="left"/>
-              <w:rPr>
-                <w:rFonts w:hint="eastAsia"/>
-              </w:rPr>
             </w:pPr>
             <w:r>
               <w:rPr>
@@ -1780,10 +1733,7 @@
               <w:t>)</w:t>
             </w:r>
             <w:r>
-              <w:t xml:space="preserve"> </w:t>
-            </w:r>
-            <w:r>
-              <w:t xml:space="preserve">법적구분에 의한 도로는 대로,로,길로 구분하며,서울시 도로의 개수는 과 같이 대로는 1%,로는 2%이며,나머지 97%는 </w:t>
+              <w:t xml:space="preserve"> 법적구분에 의한 도로는 대로,로,길로 구분하며,서울시 도로의 개수는 과 같이 대로는 1%,로는 2%이며,나머지 97%는 </w:t>
             </w:r>
             <w:proofErr w:type="spellStart"/>
             <w:r>
@@ -1804,9 +1754,6 @@
             <w:pPr>
               <w:ind w:leftChars="80" w:left="160"/>
               <w:jc w:val="left"/>
-              <w:rPr>
-                <w:rFonts w:hint="eastAsia"/>
-              </w:rPr>
             </w:pPr>
             <w:r>
               <w:rPr>
@@ -2023,9 +1970,6 @@
             <w:pPr>
               <w:ind w:leftChars="80" w:left="160"/>
               <w:jc w:val="left"/>
-              <w:rPr>
-                <w:rFonts w:hint="eastAsia"/>
-              </w:rPr>
             </w:pPr>
             <w:r>
               <w:rPr>
@@ -2082,10 +2026,2614 @@
           <w:p>
             <w:pPr>
               <w:jc w:val="left"/>
-              <w:rPr>
-                <w:rFonts w:hint="eastAsia"/>
-              </w:rPr>
-            </w:pPr>
+            </w:pPr>
+          </w:p>
+          <w:p>
+            <w:pPr>
+              <w:jc w:val="left"/>
+            </w:pPr>
+            <w:r>
+              <w:rPr>
+                <w:rFonts w:hint="eastAsia"/>
+              </w:rPr>
+              <w:t>법규위반에 무단횡단(보행자 잘못</w:t>
+            </w:r>
+            <w:r>
+              <w:t>)</w:t>
+            </w:r>
+            <w:r>
+              <w:rPr>
+                <w:rFonts w:hint="eastAsia"/>
+              </w:rPr>
+              <w:t>은 표시x</w:t>
+            </w:r>
+            <w:r>
+              <w:t xml:space="preserve">. </w:t>
+            </w:r>
+            <w:r>
+              <w:rPr>
+                <w:rFonts w:hint="eastAsia"/>
+              </w:rPr>
+              <w:t xml:space="preserve">무조건 </w:t>
+            </w:r>
+            <w:proofErr w:type="spellStart"/>
+            <w:r>
+              <w:rPr>
+                <w:rFonts w:hint="eastAsia"/>
+              </w:rPr>
+              <w:t>차가진</w:t>
+            </w:r>
+            <w:proofErr w:type="spellEnd"/>
+            <w:r>
+              <w:rPr>
+                <w:rFonts w:hint="eastAsia"/>
+              </w:rPr>
+              <w:t xml:space="preserve"> 사람이 가해자?찾아보자</w:t>
+            </w:r>
+          </w:p>
+          <w:p>
+            <w:pPr>
+              <w:jc w:val="left"/>
+            </w:pPr>
+            <w:r>
+              <w:rPr>
+                <w:rFonts w:hint="eastAsia"/>
+              </w:rPr>
+              <w:t>경상/부상사고/등의 정의</w:t>
+            </w:r>
+          </w:p>
+          <w:p>
+            <w:pPr>
+              <w:jc w:val="left"/>
+            </w:pPr>
+          </w:p>
+          <w:p>
+            <w:pPr>
+              <w:widowControl/>
+              <w:wordWrap/>
+              <w:autoSpaceDE/>
+              <w:autoSpaceDN/>
+              <w:rPr>
+                <w:rFonts w:hint="eastAsia"/>
+              </w:rPr>
+            </w:pPr>
+            <w:r>
+              <w:rPr>
+                <w:rFonts w:hint="eastAsia"/>
+              </w:rPr>
+              <w:t>무단횡단도 법규위반이긴 함.</w:t>
+            </w:r>
+            <w:r>
+              <w:t xml:space="preserve"> </w:t>
+            </w:r>
+            <w:r>
+              <w:rPr>
+                <w:rFonts w:hint="eastAsia"/>
+              </w:rPr>
+              <w:t>근데 이걸로 알 수 있을까?</w:t>
+            </w:r>
+            <w:r>
+              <w:t xml:space="preserve"> </w:t>
+            </w:r>
+            <w:r>
+              <w:rPr>
+                <w:rFonts w:hint="eastAsia"/>
+              </w:rPr>
+              <w:t xml:space="preserve">피해운전자차종 없거나 </w:t>
+            </w:r>
+            <w:proofErr w:type="spellStart"/>
+            <w:r>
+              <w:rPr>
+                <w:rFonts w:hint="eastAsia"/>
+              </w:rPr>
+              <w:t>미분류</w:t>
+            </w:r>
+            <w:proofErr w:type="spellEnd"/>
+            <w:r>
+              <w:rPr>
+                <w:rFonts w:hint="eastAsia"/>
+              </w:rPr>
+              <w:t xml:space="preserve">+법규위반 </w:t>
+            </w:r>
+            <w:proofErr w:type="spellStart"/>
+            <w:r>
+              <w:rPr>
+                <w:rFonts w:hint="eastAsia"/>
+              </w:rPr>
+              <w:t>미분류</w:t>
+            </w:r>
+            <w:proofErr w:type="spellEnd"/>
+            <w:r>
+              <w:rPr>
+                <w:rFonts w:hint="eastAsia"/>
+              </w:rPr>
+              <w:t xml:space="preserve"> 이면 무단횡단 가능성?</w:t>
+            </w:r>
+            <w:r>
+              <w:t xml:space="preserve"> +</w:t>
+            </w:r>
+            <w:r>
+              <w:rPr>
+                <w:rFonts w:hint="eastAsia"/>
+              </w:rPr>
+              <w:t>차대사람사고 유형</w:t>
+            </w:r>
+          </w:p>
+          <w:p>
+            <w:pPr>
+              <w:widowControl/>
+              <w:wordWrap/>
+              <w:autoSpaceDE/>
+              <w:autoSpaceDN/>
+              <w:rPr>
+                <w:color w:val="C00000"/>
+              </w:rPr>
+            </w:pPr>
+            <w:r>
+              <w:rPr>
+                <w:rFonts w:hint="eastAsia"/>
+                <w:color w:val="C00000"/>
+              </w:rPr>
+              <w:t>-</w:t>
+            </w:r>
+            <w:r>
+              <w:rPr>
+                <w:color w:val="C00000"/>
+              </w:rPr>
+              <w:t>&gt;</w:t>
+            </w:r>
+            <w:r>
+              <w:rPr>
+                <w:rFonts w:hint="eastAsia"/>
+                <w:color w:val="C00000"/>
+              </w:rPr>
+              <w:t xml:space="preserve">무단횡단 가능성을 염두에 두고 </w:t>
+            </w:r>
+            <w:proofErr w:type="spellStart"/>
+            <w:r>
+              <w:rPr>
+                <w:rFonts w:hint="eastAsia"/>
+                <w:color w:val="C00000"/>
+              </w:rPr>
+              <w:t>결측치</w:t>
+            </w:r>
+            <w:proofErr w:type="spellEnd"/>
+            <w:r>
+              <w:rPr>
+                <w:rFonts w:hint="eastAsia"/>
+                <w:color w:val="C00000"/>
+              </w:rPr>
+              <w:t xml:space="preserve"> 계산에 사용하자!</w:t>
+            </w:r>
+            <w:r>
+              <w:rPr>
+                <w:color w:val="C00000"/>
+              </w:rPr>
+              <w:t>!</w:t>
+            </w:r>
+            <w:r>
+              <w:rPr>
+                <w:color w:val="C00000"/>
+              </w:rPr>
+              <w:t xml:space="preserve"> </w:t>
+            </w:r>
+          </w:p>
+          <w:p>
+            <w:pPr>
+              <w:widowControl/>
+              <w:wordWrap/>
+              <w:autoSpaceDE/>
+              <w:autoSpaceDN/>
+              <w:rPr>
+                <w:rFonts w:hint="eastAsia"/>
+                <w:color w:val="C00000"/>
+              </w:rPr>
+            </w:pPr>
+          </w:p>
+          <w:p>
+            <w:pPr>
+              <w:widowControl/>
+              <w:wordWrap/>
+              <w:autoSpaceDE/>
+              <w:autoSpaceDN/>
+              <w:spacing w:line="225" w:lineRule="atLeast"/>
+              <w:jc w:val="left"/>
+              <w:outlineLvl w:val="1"/>
+              <w:rPr>
+                <w:rFonts w:ascii="NanumGothicBold" w:eastAsia="굴림" w:hAnsi="NanumGothicBold" w:cs="굴림"/>
+                <w:b/>
+                <w:bCs/>
+                <w:color w:val="444444"/>
+                <w:kern w:val="0"/>
+                <w:sz w:val="23"/>
+                <w:szCs w:val="23"/>
+              </w:rPr>
+            </w:pPr>
+            <w:r>
+              <w:rPr>
+                <w:rFonts w:ascii="NanumGothicBold" w:eastAsia="굴림" w:hAnsi="NanumGothicBold" w:cs="굴림"/>
+                <w:b/>
+                <w:bCs/>
+                <w:color w:val="444444"/>
+                <w:kern w:val="0"/>
+                <w:sz w:val="23"/>
+                <w:szCs w:val="23"/>
+              </w:rPr>
+              <w:t>교통사고</w:t>
+            </w:r>
+            <w:r>
+              <w:rPr>
+                <w:rFonts w:ascii="NanumGothicBold" w:eastAsia="굴림" w:hAnsi="NanumGothicBold" w:cs="굴림"/>
+                <w:b/>
+                <w:bCs/>
+                <w:color w:val="444444"/>
+                <w:kern w:val="0"/>
+                <w:sz w:val="23"/>
+                <w:szCs w:val="23"/>
+              </w:rPr>
+              <w:t xml:space="preserve"> </w:t>
+            </w:r>
+            <w:r>
+              <w:rPr>
+                <w:rFonts w:ascii="NanumGothicBold" w:eastAsia="굴림" w:hAnsi="NanumGothicBold" w:cs="굴림"/>
+                <w:b/>
+                <w:bCs/>
+                <w:color w:val="444444"/>
+                <w:kern w:val="0"/>
+                <w:sz w:val="23"/>
+                <w:szCs w:val="23"/>
+              </w:rPr>
+              <w:t>인적피해의</w:t>
+            </w:r>
+            <w:r>
+              <w:rPr>
+                <w:rFonts w:ascii="NanumGothicBold" w:eastAsia="굴림" w:hAnsi="NanumGothicBold" w:cs="굴림"/>
+                <w:b/>
+                <w:bCs/>
+                <w:color w:val="444444"/>
+                <w:kern w:val="0"/>
+                <w:sz w:val="23"/>
+                <w:szCs w:val="23"/>
+              </w:rPr>
+              <w:t xml:space="preserve"> </w:t>
+            </w:r>
+            <w:r>
+              <w:rPr>
+                <w:rFonts w:ascii="NanumGothicBold" w:eastAsia="굴림" w:hAnsi="NanumGothicBold" w:cs="굴림"/>
+                <w:b/>
+                <w:bCs/>
+                <w:color w:val="444444"/>
+                <w:kern w:val="0"/>
+                <w:sz w:val="23"/>
+                <w:szCs w:val="23"/>
+              </w:rPr>
+              <w:t>구분</w:t>
+            </w:r>
+          </w:p>
+          <w:p>
+            <w:pPr>
+              <w:widowControl/>
+              <w:numPr>
+                <w:ilvl w:val="0"/>
+                <w:numId w:val="10"/>
+              </w:numPr>
+              <w:wordWrap/>
+              <w:autoSpaceDE/>
+              <w:autoSpaceDN/>
+              <w:spacing w:before="100" w:beforeAutospacing="1" w:after="100" w:afterAutospacing="1" w:line="288" w:lineRule="atLeast"/>
+              <w:ind w:left="0"/>
+              <w:jc w:val="left"/>
+              <w:rPr>
+                <w:rFonts w:ascii="Nanum Gothic" w:eastAsia="굴림" w:hAnsi="Nanum Gothic" w:cs="굴림"/>
+                <w:color w:val="666666"/>
+                <w:kern w:val="0"/>
+                <w:sz w:val="18"/>
+                <w:szCs w:val="18"/>
+              </w:rPr>
+            </w:pPr>
+            <w:r>
+              <w:rPr>
+                <w:rFonts w:ascii="Nanum Gothic" w:eastAsia="굴림" w:hAnsi="Nanum Gothic" w:cs="굴림"/>
+                <w:color w:val="666666"/>
+                <w:kern w:val="0"/>
+                <w:sz w:val="18"/>
+                <w:szCs w:val="18"/>
+              </w:rPr>
+              <w:t>"</w:t>
+            </w:r>
+            <w:r>
+              <w:rPr>
+                <w:rFonts w:ascii="Nanum Gothic" w:eastAsia="굴림" w:hAnsi="Nanum Gothic" w:cs="굴림"/>
+                <w:color w:val="666666"/>
+                <w:kern w:val="0"/>
+                <w:sz w:val="18"/>
+                <w:szCs w:val="18"/>
+              </w:rPr>
+              <w:t>사망</w:t>
+            </w:r>
+            <w:r>
+              <w:rPr>
+                <w:rFonts w:ascii="Nanum Gothic" w:eastAsia="굴림" w:hAnsi="Nanum Gothic" w:cs="굴림"/>
+                <w:color w:val="666666"/>
+                <w:kern w:val="0"/>
+                <w:sz w:val="18"/>
+                <w:szCs w:val="18"/>
+              </w:rPr>
+              <w:t xml:space="preserve">" </w:t>
+            </w:r>
+            <w:r>
+              <w:rPr>
+                <w:rFonts w:ascii="Nanum Gothic" w:eastAsia="굴림" w:hAnsi="Nanum Gothic" w:cs="굴림"/>
+                <w:color w:val="666666"/>
+                <w:kern w:val="0"/>
+                <w:sz w:val="18"/>
+                <w:szCs w:val="18"/>
+              </w:rPr>
+              <w:t>이란</w:t>
+            </w:r>
+            <w:r>
+              <w:rPr>
+                <w:rFonts w:ascii="Nanum Gothic" w:eastAsia="굴림" w:hAnsi="Nanum Gothic" w:cs="굴림"/>
+                <w:color w:val="666666"/>
+                <w:kern w:val="0"/>
+                <w:sz w:val="18"/>
+                <w:szCs w:val="18"/>
+              </w:rPr>
+              <w:t xml:space="preserve"> </w:t>
+            </w:r>
+            <w:r>
+              <w:rPr>
+                <w:rFonts w:ascii="Nanum Gothic" w:eastAsia="굴림" w:hAnsi="Nanum Gothic" w:cs="굴림"/>
+                <w:color w:val="666666"/>
+                <w:kern w:val="0"/>
+                <w:sz w:val="18"/>
+                <w:szCs w:val="18"/>
+              </w:rPr>
+              <w:t>교통사고</w:t>
+            </w:r>
+            <w:r>
+              <w:rPr>
+                <w:rFonts w:ascii="Nanum Gothic" w:eastAsia="굴림" w:hAnsi="Nanum Gothic" w:cs="굴림"/>
+                <w:color w:val="666666"/>
+                <w:kern w:val="0"/>
+                <w:sz w:val="18"/>
+                <w:szCs w:val="18"/>
+              </w:rPr>
+              <w:t xml:space="preserve"> </w:t>
+            </w:r>
+            <w:r>
+              <w:rPr>
+                <w:rFonts w:ascii="Nanum Gothic" w:eastAsia="굴림" w:hAnsi="Nanum Gothic" w:cs="굴림"/>
+                <w:color w:val="666666"/>
+                <w:kern w:val="0"/>
+                <w:sz w:val="18"/>
+                <w:szCs w:val="18"/>
+              </w:rPr>
+              <w:t>발생시로부터</w:t>
+            </w:r>
+            <w:r>
+              <w:rPr>
+                <w:rFonts w:ascii="Nanum Gothic" w:eastAsia="굴림" w:hAnsi="Nanum Gothic" w:cs="굴림"/>
+                <w:color w:val="666666"/>
+                <w:kern w:val="0"/>
+                <w:sz w:val="18"/>
+                <w:szCs w:val="18"/>
+              </w:rPr>
+              <w:t xml:space="preserve"> 30</w:t>
+            </w:r>
+            <w:r>
+              <w:rPr>
+                <w:rFonts w:ascii="Nanum Gothic" w:eastAsia="굴림" w:hAnsi="Nanum Gothic" w:cs="굴림"/>
+                <w:color w:val="666666"/>
+                <w:kern w:val="0"/>
+                <w:sz w:val="18"/>
+                <w:szCs w:val="18"/>
+              </w:rPr>
+              <w:t>일이내에</w:t>
+            </w:r>
+            <w:r>
+              <w:rPr>
+                <w:rFonts w:ascii="Nanum Gothic" w:eastAsia="굴림" w:hAnsi="Nanum Gothic" w:cs="굴림"/>
+                <w:color w:val="666666"/>
+                <w:kern w:val="0"/>
+                <w:sz w:val="18"/>
+                <w:szCs w:val="18"/>
+              </w:rPr>
+              <w:t xml:space="preserve"> </w:t>
+            </w:r>
+            <w:r>
+              <w:rPr>
+                <w:rFonts w:ascii="Nanum Gothic" w:eastAsia="굴림" w:hAnsi="Nanum Gothic" w:cs="굴림"/>
+                <w:color w:val="666666"/>
+                <w:kern w:val="0"/>
+                <w:sz w:val="18"/>
+                <w:szCs w:val="18"/>
+              </w:rPr>
+              <w:t>사망한</w:t>
+            </w:r>
+            <w:r>
+              <w:rPr>
+                <w:rFonts w:ascii="Nanum Gothic" w:eastAsia="굴림" w:hAnsi="Nanum Gothic" w:cs="굴림"/>
+                <w:color w:val="666666"/>
+                <w:kern w:val="0"/>
+                <w:sz w:val="18"/>
+                <w:szCs w:val="18"/>
+              </w:rPr>
+              <w:t xml:space="preserve"> </w:t>
+            </w:r>
+            <w:r>
+              <w:rPr>
+                <w:rFonts w:ascii="Nanum Gothic" w:eastAsia="굴림" w:hAnsi="Nanum Gothic" w:cs="굴림"/>
+                <w:color w:val="666666"/>
+                <w:kern w:val="0"/>
+                <w:sz w:val="18"/>
+                <w:szCs w:val="18"/>
+              </w:rPr>
+              <w:t>경우</w:t>
+            </w:r>
+            <w:r>
+              <w:rPr>
+                <w:rFonts w:ascii="Nanum Gothic" w:eastAsia="굴림" w:hAnsi="Nanum Gothic" w:cs="굴림"/>
+                <w:color w:val="666666"/>
+                <w:kern w:val="0"/>
+                <w:sz w:val="18"/>
+                <w:szCs w:val="18"/>
+              </w:rPr>
+              <w:t>. (99</w:t>
+            </w:r>
+            <w:r>
+              <w:rPr>
+                <w:rFonts w:ascii="Nanum Gothic" w:eastAsia="굴림" w:hAnsi="Nanum Gothic" w:cs="굴림"/>
+                <w:color w:val="666666"/>
+                <w:kern w:val="0"/>
+                <w:sz w:val="18"/>
+                <w:szCs w:val="18"/>
+              </w:rPr>
+              <w:t>년까지는</w:t>
+            </w:r>
+            <w:r>
+              <w:rPr>
+                <w:rFonts w:ascii="Nanum Gothic" w:eastAsia="굴림" w:hAnsi="Nanum Gothic" w:cs="굴림"/>
+                <w:color w:val="666666"/>
+                <w:kern w:val="0"/>
+                <w:sz w:val="18"/>
+                <w:szCs w:val="18"/>
+              </w:rPr>
+              <w:t xml:space="preserve"> 72</w:t>
+            </w:r>
+            <w:r>
+              <w:rPr>
+                <w:rFonts w:ascii="Nanum Gothic" w:eastAsia="굴림" w:hAnsi="Nanum Gothic" w:cs="굴림"/>
+                <w:color w:val="666666"/>
+                <w:kern w:val="0"/>
+                <w:sz w:val="18"/>
+                <w:szCs w:val="18"/>
+              </w:rPr>
+              <w:t>시간</w:t>
+            </w:r>
+            <w:r>
+              <w:rPr>
+                <w:rFonts w:ascii="Nanum Gothic" w:eastAsia="굴림" w:hAnsi="Nanum Gothic" w:cs="굴림"/>
+                <w:color w:val="666666"/>
+                <w:kern w:val="0"/>
+                <w:sz w:val="18"/>
+                <w:szCs w:val="18"/>
+              </w:rPr>
+              <w:t xml:space="preserve"> </w:t>
+            </w:r>
+            <w:r>
+              <w:rPr>
+                <w:rFonts w:ascii="Nanum Gothic" w:eastAsia="굴림" w:hAnsi="Nanum Gothic" w:cs="굴림"/>
+                <w:color w:val="666666"/>
+                <w:kern w:val="0"/>
+                <w:sz w:val="18"/>
+                <w:szCs w:val="18"/>
+              </w:rPr>
+              <w:t>이내</w:t>
+            </w:r>
+            <w:r>
+              <w:rPr>
+                <w:rFonts w:ascii="Nanum Gothic" w:eastAsia="굴림" w:hAnsi="Nanum Gothic" w:cs="굴림"/>
+                <w:color w:val="666666"/>
+                <w:kern w:val="0"/>
+                <w:sz w:val="18"/>
+                <w:szCs w:val="18"/>
+              </w:rPr>
+              <w:t>)</w:t>
+            </w:r>
+          </w:p>
+          <w:p>
+            <w:pPr>
+              <w:widowControl/>
+              <w:numPr>
+                <w:ilvl w:val="0"/>
+                <w:numId w:val="10"/>
+              </w:numPr>
+              <w:wordWrap/>
+              <w:autoSpaceDE/>
+              <w:autoSpaceDN/>
+              <w:spacing w:before="100" w:beforeAutospacing="1" w:after="100" w:afterAutospacing="1" w:line="288" w:lineRule="atLeast"/>
+              <w:ind w:left="0"/>
+              <w:jc w:val="left"/>
+              <w:rPr>
+                <w:rFonts w:ascii="Nanum Gothic" w:eastAsia="굴림" w:hAnsi="Nanum Gothic" w:cs="굴림"/>
+                <w:color w:val="666666"/>
+                <w:kern w:val="0"/>
+                <w:sz w:val="18"/>
+                <w:szCs w:val="18"/>
+              </w:rPr>
+            </w:pPr>
+            <w:r>
+              <w:rPr>
+                <w:rFonts w:ascii="Nanum Gothic" w:eastAsia="굴림" w:hAnsi="Nanum Gothic" w:cs="굴림"/>
+                <w:color w:val="666666"/>
+                <w:kern w:val="0"/>
+                <w:sz w:val="18"/>
+                <w:szCs w:val="18"/>
+              </w:rPr>
+              <w:t>"</w:t>
+            </w:r>
+            <w:r>
+              <w:rPr>
+                <w:rFonts w:ascii="Nanum Gothic" w:eastAsia="굴림" w:hAnsi="Nanum Gothic" w:cs="굴림"/>
+                <w:color w:val="666666"/>
+                <w:kern w:val="0"/>
+                <w:sz w:val="18"/>
+                <w:szCs w:val="18"/>
+              </w:rPr>
+              <w:t>중상</w:t>
+            </w:r>
+            <w:r>
+              <w:rPr>
+                <w:rFonts w:ascii="Nanum Gothic" w:eastAsia="굴림" w:hAnsi="Nanum Gothic" w:cs="굴림"/>
+                <w:color w:val="666666"/>
+                <w:kern w:val="0"/>
+                <w:sz w:val="18"/>
+                <w:szCs w:val="18"/>
+              </w:rPr>
+              <w:t xml:space="preserve">" </w:t>
+            </w:r>
+            <w:r>
+              <w:rPr>
+                <w:rFonts w:ascii="Nanum Gothic" w:eastAsia="굴림" w:hAnsi="Nanum Gothic" w:cs="굴림"/>
+                <w:color w:val="666666"/>
+                <w:kern w:val="0"/>
+                <w:sz w:val="18"/>
+                <w:szCs w:val="18"/>
+              </w:rPr>
+              <w:t>이란</w:t>
+            </w:r>
+            <w:r>
+              <w:rPr>
+                <w:rFonts w:ascii="Nanum Gothic" w:eastAsia="굴림" w:hAnsi="Nanum Gothic" w:cs="굴림"/>
+                <w:color w:val="666666"/>
+                <w:kern w:val="0"/>
+                <w:sz w:val="18"/>
+                <w:szCs w:val="18"/>
+              </w:rPr>
+              <w:t xml:space="preserve"> </w:t>
+            </w:r>
+            <w:r>
+              <w:rPr>
+                <w:rFonts w:ascii="Nanum Gothic" w:eastAsia="굴림" w:hAnsi="Nanum Gothic" w:cs="굴림"/>
+                <w:color w:val="666666"/>
+                <w:kern w:val="0"/>
+                <w:sz w:val="18"/>
+                <w:szCs w:val="18"/>
+              </w:rPr>
+              <w:t>교통사고로</w:t>
+            </w:r>
+            <w:r>
+              <w:rPr>
+                <w:rFonts w:ascii="Nanum Gothic" w:eastAsia="굴림" w:hAnsi="Nanum Gothic" w:cs="굴림"/>
+                <w:color w:val="666666"/>
+                <w:kern w:val="0"/>
+                <w:sz w:val="18"/>
+                <w:szCs w:val="18"/>
+              </w:rPr>
+              <w:t xml:space="preserve"> </w:t>
+            </w:r>
+            <w:r>
+              <w:rPr>
+                <w:rFonts w:ascii="Nanum Gothic" w:eastAsia="굴림" w:hAnsi="Nanum Gothic" w:cs="굴림"/>
+                <w:color w:val="666666"/>
+                <w:kern w:val="0"/>
+                <w:sz w:val="18"/>
+                <w:szCs w:val="18"/>
+              </w:rPr>
+              <w:t>인하여</w:t>
+            </w:r>
+            <w:r>
+              <w:rPr>
+                <w:rFonts w:ascii="Nanum Gothic" w:eastAsia="굴림" w:hAnsi="Nanum Gothic" w:cs="굴림"/>
+                <w:color w:val="666666"/>
+                <w:kern w:val="0"/>
+                <w:sz w:val="18"/>
+                <w:szCs w:val="18"/>
+              </w:rPr>
+              <w:t xml:space="preserve"> 3</w:t>
+            </w:r>
+            <w:r>
+              <w:rPr>
+                <w:rFonts w:ascii="Nanum Gothic" w:eastAsia="굴림" w:hAnsi="Nanum Gothic" w:cs="굴림"/>
+                <w:color w:val="666666"/>
+                <w:kern w:val="0"/>
+                <w:sz w:val="18"/>
+                <w:szCs w:val="18"/>
+              </w:rPr>
+              <w:t>주</w:t>
+            </w:r>
+            <w:r>
+              <w:rPr>
+                <w:rFonts w:ascii="Nanum Gothic" w:eastAsia="굴림" w:hAnsi="Nanum Gothic" w:cs="굴림"/>
+                <w:color w:val="666666"/>
+                <w:kern w:val="0"/>
+                <w:sz w:val="18"/>
+                <w:szCs w:val="18"/>
+              </w:rPr>
+              <w:t xml:space="preserve"> </w:t>
+            </w:r>
+            <w:r>
+              <w:rPr>
+                <w:rFonts w:ascii="Nanum Gothic" w:eastAsia="굴림" w:hAnsi="Nanum Gothic" w:cs="굴림"/>
+                <w:color w:val="666666"/>
+                <w:kern w:val="0"/>
+                <w:sz w:val="18"/>
+                <w:szCs w:val="18"/>
+              </w:rPr>
+              <w:t>이상의</w:t>
+            </w:r>
+            <w:r>
+              <w:rPr>
+                <w:rFonts w:ascii="Nanum Gothic" w:eastAsia="굴림" w:hAnsi="Nanum Gothic" w:cs="굴림"/>
+                <w:color w:val="666666"/>
+                <w:kern w:val="0"/>
+                <w:sz w:val="18"/>
+                <w:szCs w:val="18"/>
+              </w:rPr>
+              <w:t xml:space="preserve"> </w:t>
+            </w:r>
+            <w:r>
+              <w:rPr>
+                <w:rFonts w:ascii="Nanum Gothic" w:eastAsia="굴림" w:hAnsi="Nanum Gothic" w:cs="굴림"/>
+                <w:color w:val="666666"/>
+                <w:kern w:val="0"/>
+                <w:sz w:val="18"/>
+                <w:szCs w:val="18"/>
+              </w:rPr>
+              <w:t>치료를</w:t>
+            </w:r>
+            <w:r>
+              <w:rPr>
+                <w:rFonts w:ascii="Nanum Gothic" w:eastAsia="굴림" w:hAnsi="Nanum Gothic" w:cs="굴림"/>
+                <w:color w:val="666666"/>
+                <w:kern w:val="0"/>
+                <w:sz w:val="18"/>
+                <w:szCs w:val="18"/>
+              </w:rPr>
+              <w:t xml:space="preserve"> </w:t>
+            </w:r>
+            <w:r>
+              <w:rPr>
+                <w:rFonts w:ascii="Nanum Gothic" w:eastAsia="굴림" w:hAnsi="Nanum Gothic" w:cs="굴림"/>
+                <w:color w:val="666666"/>
+                <w:kern w:val="0"/>
+                <w:sz w:val="18"/>
+                <w:szCs w:val="18"/>
+              </w:rPr>
+              <w:t>요하는</w:t>
+            </w:r>
+            <w:r>
+              <w:rPr>
+                <w:rFonts w:ascii="Nanum Gothic" w:eastAsia="굴림" w:hAnsi="Nanum Gothic" w:cs="굴림"/>
+                <w:color w:val="666666"/>
+                <w:kern w:val="0"/>
+                <w:sz w:val="18"/>
+                <w:szCs w:val="18"/>
+              </w:rPr>
+              <w:t xml:space="preserve"> </w:t>
+            </w:r>
+            <w:r>
+              <w:rPr>
+                <w:rFonts w:ascii="Nanum Gothic" w:eastAsia="굴림" w:hAnsi="Nanum Gothic" w:cs="굴림"/>
+                <w:color w:val="666666"/>
+                <w:kern w:val="0"/>
+                <w:sz w:val="18"/>
+                <w:szCs w:val="18"/>
+              </w:rPr>
+              <w:t>부상을</w:t>
+            </w:r>
+            <w:r>
+              <w:rPr>
+                <w:rFonts w:ascii="Nanum Gothic" w:eastAsia="굴림" w:hAnsi="Nanum Gothic" w:cs="굴림"/>
+                <w:color w:val="666666"/>
+                <w:kern w:val="0"/>
+                <w:sz w:val="18"/>
+                <w:szCs w:val="18"/>
+              </w:rPr>
+              <w:t xml:space="preserve"> </w:t>
+            </w:r>
+            <w:r>
+              <w:rPr>
+                <w:rFonts w:ascii="Nanum Gothic" w:eastAsia="굴림" w:hAnsi="Nanum Gothic" w:cs="굴림"/>
+                <w:color w:val="666666"/>
+                <w:kern w:val="0"/>
+                <w:sz w:val="18"/>
+                <w:szCs w:val="18"/>
+              </w:rPr>
+              <w:t>입은</w:t>
+            </w:r>
+            <w:r>
+              <w:rPr>
+                <w:rFonts w:ascii="Nanum Gothic" w:eastAsia="굴림" w:hAnsi="Nanum Gothic" w:cs="굴림"/>
+                <w:color w:val="666666"/>
+                <w:kern w:val="0"/>
+                <w:sz w:val="18"/>
+                <w:szCs w:val="18"/>
+              </w:rPr>
+              <w:t xml:space="preserve"> </w:t>
+            </w:r>
+            <w:r>
+              <w:rPr>
+                <w:rFonts w:ascii="Nanum Gothic" w:eastAsia="굴림" w:hAnsi="Nanum Gothic" w:cs="굴림"/>
+                <w:color w:val="666666"/>
+                <w:kern w:val="0"/>
+                <w:sz w:val="18"/>
+                <w:szCs w:val="18"/>
+              </w:rPr>
+              <w:t>경우</w:t>
+            </w:r>
+            <w:r>
+              <w:rPr>
+                <w:rFonts w:ascii="Nanum Gothic" w:eastAsia="굴림" w:hAnsi="Nanum Gothic" w:cs="굴림"/>
+                <w:color w:val="666666"/>
+                <w:kern w:val="0"/>
+                <w:sz w:val="18"/>
+                <w:szCs w:val="18"/>
+              </w:rPr>
+              <w:t>.</w:t>
+            </w:r>
+          </w:p>
+          <w:p>
+            <w:pPr>
+              <w:widowControl/>
+              <w:numPr>
+                <w:ilvl w:val="0"/>
+                <w:numId w:val="10"/>
+              </w:numPr>
+              <w:wordWrap/>
+              <w:autoSpaceDE/>
+              <w:autoSpaceDN/>
+              <w:spacing w:before="100" w:beforeAutospacing="1" w:after="100" w:afterAutospacing="1" w:line="288" w:lineRule="atLeast"/>
+              <w:ind w:left="0"/>
+              <w:jc w:val="left"/>
+              <w:rPr>
+                <w:rFonts w:ascii="Nanum Gothic" w:eastAsia="굴림" w:hAnsi="Nanum Gothic" w:cs="굴림"/>
+                <w:color w:val="666666"/>
+                <w:kern w:val="0"/>
+                <w:sz w:val="18"/>
+                <w:szCs w:val="18"/>
+              </w:rPr>
+            </w:pPr>
+            <w:r>
+              <w:rPr>
+                <w:rFonts w:ascii="Nanum Gothic" w:eastAsia="굴림" w:hAnsi="Nanum Gothic" w:cs="굴림"/>
+                <w:color w:val="666666"/>
+                <w:kern w:val="0"/>
+                <w:sz w:val="18"/>
+                <w:szCs w:val="18"/>
+              </w:rPr>
+              <w:lastRenderedPageBreak/>
+              <w:t>"</w:t>
+            </w:r>
+            <w:r>
+              <w:rPr>
+                <w:rFonts w:ascii="Nanum Gothic" w:eastAsia="굴림" w:hAnsi="Nanum Gothic" w:cs="굴림"/>
+                <w:color w:val="666666"/>
+                <w:kern w:val="0"/>
+                <w:sz w:val="18"/>
+                <w:szCs w:val="18"/>
+              </w:rPr>
+              <w:t>경상</w:t>
+            </w:r>
+            <w:r>
+              <w:rPr>
+                <w:rFonts w:ascii="Nanum Gothic" w:eastAsia="굴림" w:hAnsi="Nanum Gothic" w:cs="굴림"/>
+                <w:color w:val="666666"/>
+                <w:kern w:val="0"/>
+                <w:sz w:val="18"/>
+                <w:szCs w:val="18"/>
+              </w:rPr>
+              <w:t xml:space="preserve">" </w:t>
+            </w:r>
+            <w:r>
+              <w:rPr>
+                <w:rFonts w:ascii="Nanum Gothic" w:eastAsia="굴림" w:hAnsi="Nanum Gothic" w:cs="굴림"/>
+                <w:color w:val="666666"/>
+                <w:kern w:val="0"/>
+                <w:sz w:val="18"/>
+                <w:szCs w:val="18"/>
+              </w:rPr>
+              <w:t>이란</w:t>
+            </w:r>
+            <w:r>
+              <w:rPr>
+                <w:rFonts w:ascii="Nanum Gothic" w:eastAsia="굴림" w:hAnsi="Nanum Gothic" w:cs="굴림"/>
+                <w:color w:val="666666"/>
+                <w:kern w:val="0"/>
+                <w:sz w:val="18"/>
+                <w:szCs w:val="18"/>
+              </w:rPr>
+              <w:t xml:space="preserve"> </w:t>
+            </w:r>
+            <w:r>
+              <w:rPr>
+                <w:rFonts w:ascii="Nanum Gothic" w:eastAsia="굴림" w:hAnsi="Nanum Gothic" w:cs="굴림"/>
+                <w:color w:val="666666"/>
+                <w:kern w:val="0"/>
+                <w:sz w:val="18"/>
+                <w:szCs w:val="18"/>
+              </w:rPr>
+              <w:t>교통사고로</w:t>
+            </w:r>
+            <w:r>
+              <w:rPr>
+                <w:rFonts w:ascii="Nanum Gothic" w:eastAsia="굴림" w:hAnsi="Nanum Gothic" w:cs="굴림"/>
+                <w:color w:val="666666"/>
+                <w:kern w:val="0"/>
+                <w:sz w:val="18"/>
+                <w:szCs w:val="18"/>
+              </w:rPr>
+              <w:t xml:space="preserve"> </w:t>
+            </w:r>
+            <w:r>
+              <w:rPr>
+                <w:rFonts w:ascii="Nanum Gothic" w:eastAsia="굴림" w:hAnsi="Nanum Gothic" w:cs="굴림"/>
+                <w:color w:val="666666"/>
+                <w:kern w:val="0"/>
+                <w:sz w:val="18"/>
+                <w:szCs w:val="18"/>
+              </w:rPr>
+              <w:t>인하여</w:t>
+            </w:r>
+            <w:r>
+              <w:rPr>
+                <w:rFonts w:ascii="Nanum Gothic" w:eastAsia="굴림" w:hAnsi="Nanum Gothic" w:cs="굴림"/>
+                <w:color w:val="666666"/>
+                <w:kern w:val="0"/>
+                <w:sz w:val="18"/>
+                <w:szCs w:val="18"/>
+              </w:rPr>
+              <w:t xml:space="preserve"> 5</w:t>
+            </w:r>
+            <w:r>
+              <w:rPr>
+                <w:rFonts w:ascii="Nanum Gothic" w:eastAsia="굴림" w:hAnsi="Nanum Gothic" w:cs="굴림"/>
+                <w:color w:val="666666"/>
+                <w:kern w:val="0"/>
+                <w:sz w:val="18"/>
+                <w:szCs w:val="18"/>
+              </w:rPr>
+              <w:t>일</w:t>
+            </w:r>
+            <w:r>
+              <w:rPr>
+                <w:rFonts w:ascii="Nanum Gothic" w:eastAsia="굴림" w:hAnsi="Nanum Gothic" w:cs="굴림"/>
+                <w:color w:val="666666"/>
+                <w:kern w:val="0"/>
+                <w:sz w:val="18"/>
+                <w:szCs w:val="18"/>
+              </w:rPr>
+              <w:t xml:space="preserve"> </w:t>
+            </w:r>
+            <w:r>
+              <w:rPr>
+                <w:rFonts w:ascii="Nanum Gothic" w:eastAsia="굴림" w:hAnsi="Nanum Gothic" w:cs="굴림"/>
+                <w:color w:val="666666"/>
+                <w:kern w:val="0"/>
+                <w:sz w:val="18"/>
+                <w:szCs w:val="18"/>
+              </w:rPr>
+              <w:t>이상</w:t>
+            </w:r>
+            <w:r>
+              <w:rPr>
+                <w:rFonts w:ascii="Nanum Gothic" w:eastAsia="굴림" w:hAnsi="Nanum Gothic" w:cs="굴림"/>
+                <w:color w:val="666666"/>
+                <w:kern w:val="0"/>
+                <w:sz w:val="18"/>
+                <w:szCs w:val="18"/>
+              </w:rPr>
+              <w:t xml:space="preserve"> 3</w:t>
+            </w:r>
+            <w:r>
+              <w:rPr>
+                <w:rFonts w:ascii="Nanum Gothic" w:eastAsia="굴림" w:hAnsi="Nanum Gothic" w:cs="굴림"/>
+                <w:color w:val="666666"/>
+                <w:kern w:val="0"/>
+                <w:sz w:val="18"/>
+                <w:szCs w:val="18"/>
+              </w:rPr>
+              <w:t>주</w:t>
+            </w:r>
+            <w:r>
+              <w:rPr>
+                <w:rFonts w:ascii="Nanum Gothic" w:eastAsia="굴림" w:hAnsi="Nanum Gothic" w:cs="굴림"/>
+                <w:color w:val="666666"/>
+                <w:kern w:val="0"/>
+                <w:sz w:val="18"/>
+                <w:szCs w:val="18"/>
+              </w:rPr>
+              <w:t xml:space="preserve"> </w:t>
+            </w:r>
+            <w:r>
+              <w:rPr>
+                <w:rFonts w:ascii="Nanum Gothic" w:eastAsia="굴림" w:hAnsi="Nanum Gothic" w:cs="굴림"/>
+                <w:color w:val="666666"/>
+                <w:kern w:val="0"/>
+                <w:sz w:val="18"/>
+                <w:szCs w:val="18"/>
+              </w:rPr>
+              <w:t>미만의</w:t>
+            </w:r>
+            <w:r>
+              <w:rPr>
+                <w:rFonts w:ascii="Nanum Gothic" w:eastAsia="굴림" w:hAnsi="Nanum Gothic" w:cs="굴림"/>
+                <w:color w:val="666666"/>
+                <w:kern w:val="0"/>
+                <w:sz w:val="18"/>
+                <w:szCs w:val="18"/>
+              </w:rPr>
+              <w:t xml:space="preserve"> </w:t>
+            </w:r>
+            <w:r>
+              <w:rPr>
+                <w:rFonts w:ascii="Nanum Gothic" w:eastAsia="굴림" w:hAnsi="Nanum Gothic" w:cs="굴림"/>
+                <w:color w:val="666666"/>
+                <w:kern w:val="0"/>
+                <w:sz w:val="18"/>
+                <w:szCs w:val="18"/>
+              </w:rPr>
+              <w:t>치료를</w:t>
+            </w:r>
+            <w:r>
+              <w:rPr>
+                <w:rFonts w:ascii="Nanum Gothic" w:eastAsia="굴림" w:hAnsi="Nanum Gothic" w:cs="굴림"/>
+                <w:color w:val="666666"/>
+                <w:kern w:val="0"/>
+                <w:sz w:val="18"/>
+                <w:szCs w:val="18"/>
+              </w:rPr>
+              <w:t xml:space="preserve"> </w:t>
+            </w:r>
+            <w:r>
+              <w:rPr>
+                <w:rFonts w:ascii="Nanum Gothic" w:eastAsia="굴림" w:hAnsi="Nanum Gothic" w:cs="굴림"/>
+                <w:color w:val="666666"/>
+                <w:kern w:val="0"/>
+                <w:sz w:val="18"/>
+                <w:szCs w:val="18"/>
+              </w:rPr>
+              <w:t>요하는</w:t>
+            </w:r>
+            <w:r>
+              <w:rPr>
+                <w:rFonts w:ascii="Nanum Gothic" w:eastAsia="굴림" w:hAnsi="Nanum Gothic" w:cs="굴림"/>
+                <w:color w:val="666666"/>
+                <w:kern w:val="0"/>
+                <w:sz w:val="18"/>
+                <w:szCs w:val="18"/>
+              </w:rPr>
+              <w:t xml:space="preserve"> </w:t>
+            </w:r>
+            <w:r>
+              <w:rPr>
+                <w:rFonts w:ascii="Nanum Gothic" w:eastAsia="굴림" w:hAnsi="Nanum Gothic" w:cs="굴림"/>
+                <w:color w:val="666666"/>
+                <w:kern w:val="0"/>
+                <w:sz w:val="18"/>
+                <w:szCs w:val="18"/>
+              </w:rPr>
+              <w:t>부상을</w:t>
+            </w:r>
+            <w:r>
+              <w:rPr>
+                <w:rFonts w:ascii="Nanum Gothic" w:eastAsia="굴림" w:hAnsi="Nanum Gothic" w:cs="굴림"/>
+                <w:color w:val="666666"/>
+                <w:kern w:val="0"/>
+                <w:sz w:val="18"/>
+                <w:szCs w:val="18"/>
+              </w:rPr>
+              <w:t xml:space="preserve"> </w:t>
+            </w:r>
+            <w:r>
+              <w:rPr>
+                <w:rFonts w:ascii="Nanum Gothic" w:eastAsia="굴림" w:hAnsi="Nanum Gothic" w:cs="굴림"/>
+                <w:color w:val="666666"/>
+                <w:kern w:val="0"/>
+                <w:sz w:val="18"/>
+                <w:szCs w:val="18"/>
+              </w:rPr>
+              <w:t>입은</w:t>
+            </w:r>
+            <w:r>
+              <w:rPr>
+                <w:rFonts w:ascii="Nanum Gothic" w:eastAsia="굴림" w:hAnsi="Nanum Gothic" w:cs="굴림"/>
+                <w:color w:val="666666"/>
+                <w:kern w:val="0"/>
+                <w:sz w:val="18"/>
+                <w:szCs w:val="18"/>
+              </w:rPr>
+              <w:t xml:space="preserve"> </w:t>
+            </w:r>
+            <w:r>
+              <w:rPr>
+                <w:rFonts w:ascii="Nanum Gothic" w:eastAsia="굴림" w:hAnsi="Nanum Gothic" w:cs="굴림"/>
+                <w:color w:val="666666"/>
+                <w:kern w:val="0"/>
+                <w:sz w:val="18"/>
+                <w:szCs w:val="18"/>
+              </w:rPr>
+              <w:t>경우</w:t>
+            </w:r>
+            <w:r>
+              <w:rPr>
+                <w:rFonts w:ascii="Nanum Gothic" w:eastAsia="굴림" w:hAnsi="Nanum Gothic" w:cs="굴림"/>
+                <w:color w:val="666666"/>
+                <w:kern w:val="0"/>
+                <w:sz w:val="18"/>
+                <w:szCs w:val="18"/>
+              </w:rPr>
+              <w:t>.</w:t>
+            </w:r>
+          </w:p>
+          <w:p>
+            <w:pPr>
+              <w:widowControl/>
+              <w:numPr>
+                <w:ilvl w:val="0"/>
+                <w:numId w:val="10"/>
+              </w:numPr>
+              <w:wordWrap/>
+              <w:autoSpaceDE/>
+              <w:autoSpaceDN/>
+              <w:spacing w:before="100" w:beforeAutospacing="1" w:after="100" w:afterAutospacing="1" w:line="288" w:lineRule="atLeast"/>
+              <w:ind w:left="0"/>
+              <w:jc w:val="left"/>
+              <w:rPr>
+                <w:rFonts w:ascii="Nanum Gothic" w:eastAsia="굴림" w:hAnsi="Nanum Gothic" w:cs="굴림"/>
+                <w:color w:val="666666"/>
+                <w:kern w:val="0"/>
+                <w:sz w:val="18"/>
+                <w:szCs w:val="18"/>
+              </w:rPr>
+            </w:pPr>
+            <w:r>
+              <w:rPr>
+                <w:rFonts w:ascii="Nanum Gothic" w:eastAsia="굴림" w:hAnsi="Nanum Gothic" w:cs="굴림"/>
+                <w:color w:val="666666"/>
+                <w:kern w:val="0"/>
+                <w:sz w:val="18"/>
+                <w:szCs w:val="18"/>
+              </w:rPr>
+              <w:t>"</w:t>
+            </w:r>
+            <w:r>
+              <w:rPr>
+                <w:rFonts w:ascii="Nanum Gothic" w:eastAsia="굴림" w:hAnsi="Nanum Gothic" w:cs="굴림"/>
+                <w:color w:val="666666"/>
+                <w:kern w:val="0"/>
+                <w:sz w:val="18"/>
+                <w:szCs w:val="18"/>
+              </w:rPr>
+              <w:t>부상신고</w:t>
+            </w:r>
+            <w:r>
+              <w:rPr>
+                <w:rFonts w:ascii="Nanum Gothic" w:eastAsia="굴림" w:hAnsi="Nanum Gothic" w:cs="굴림"/>
+                <w:color w:val="666666"/>
+                <w:kern w:val="0"/>
+                <w:sz w:val="18"/>
+                <w:szCs w:val="18"/>
+              </w:rPr>
+              <w:t xml:space="preserve">" </w:t>
+            </w:r>
+            <w:r>
+              <w:rPr>
+                <w:rFonts w:ascii="Nanum Gothic" w:eastAsia="굴림" w:hAnsi="Nanum Gothic" w:cs="굴림"/>
+                <w:color w:val="666666"/>
+                <w:kern w:val="0"/>
+                <w:sz w:val="18"/>
+                <w:szCs w:val="18"/>
+              </w:rPr>
+              <w:t>란</w:t>
+            </w:r>
+            <w:r>
+              <w:rPr>
+                <w:rFonts w:ascii="Nanum Gothic" w:eastAsia="굴림" w:hAnsi="Nanum Gothic" w:cs="굴림"/>
+                <w:color w:val="666666"/>
+                <w:kern w:val="0"/>
+                <w:sz w:val="18"/>
+                <w:szCs w:val="18"/>
+              </w:rPr>
+              <w:t xml:space="preserve"> </w:t>
+            </w:r>
+            <w:r>
+              <w:rPr>
+                <w:rFonts w:ascii="Nanum Gothic" w:eastAsia="굴림" w:hAnsi="Nanum Gothic" w:cs="굴림"/>
+                <w:color w:val="666666"/>
+                <w:kern w:val="0"/>
+                <w:sz w:val="18"/>
+                <w:szCs w:val="18"/>
+              </w:rPr>
+              <w:t>교통사고로</w:t>
+            </w:r>
+            <w:r>
+              <w:rPr>
+                <w:rFonts w:ascii="Nanum Gothic" w:eastAsia="굴림" w:hAnsi="Nanum Gothic" w:cs="굴림"/>
+                <w:color w:val="666666"/>
+                <w:kern w:val="0"/>
+                <w:sz w:val="18"/>
+                <w:szCs w:val="18"/>
+              </w:rPr>
+              <w:t xml:space="preserve"> </w:t>
+            </w:r>
+            <w:r>
+              <w:rPr>
+                <w:rFonts w:ascii="Nanum Gothic" w:eastAsia="굴림" w:hAnsi="Nanum Gothic" w:cs="굴림"/>
+                <w:color w:val="666666"/>
+                <w:kern w:val="0"/>
+                <w:sz w:val="18"/>
+                <w:szCs w:val="18"/>
+              </w:rPr>
+              <w:t>인하여</w:t>
+            </w:r>
+            <w:r>
+              <w:rPr>
+                <w:rFonts w:ascii="Nanum Gothic" w:eastAsia="굴림" w:hAnsi="Nanum Gothic" w:cs="굴림"/>
+                <w:color w:val="666666"/>
+                <w:kern w:val="0"/>
+                <w:sz w:val="18"/>
+                <w:szCs w:val="18"/>
+              </w:rPr>
+              <w:t xml:space="preserve"> 5</w:t>
+            </w:r>
+            <w:r>
+              <w:rPr>
+                <w:rFonts w:ascii="Nanum Gothic" w:eastAsia="굴림" w:hAnsi="Nanum Gothic" w:cs="굴림"/>
+                <w:color w:val="666666"/>
+                <w:kern w:val="0"/>
+                <w:sz w:val="18"/>
+                <w:szCs w:val="18"/>
+              </w:rPr>
+              <w:t>일</w:t>
+            </w:r>
+            <w:r>
+              <w:rPr>
+                <w:rFonts w:ascii="Nanum Gothic" w:eastAsia="굴림" w:hAnsi="Nanum Gothic" w:cs="굴림"/>
+                <w:color w:val="666666"/>
+                <w:kern w:val="0"/>
+                <w:sz w:val="18"/>
+                <w:szCs w:val="18"/>
+              </w:rPr>
+              <w:t xml:space="preserve"> </w:t>
+            </w:r>
+            <w:r>
+              <w:rPr>
+                <w:rFonts w:ascii="Nanum Gothic" w:eastAsia="굴림" w:hAnsi="Nanum Gothic" w:cs="굴림"/>
+                <w:color w:val="666666"/>
+                <w:kern w:val="0"/>
+                <w:sz w:val="18"/>
+                <w:szCs w:val="18"/>
+              </w:rPr>
+              <w:t>미만의</w:t>
+            </w:r>
+            <w:r>
+              <w:rPr>
+                <w:rFonts w:ascii="Nanum Gothic" w:eastAsia="굴림" w:hAnsi="Nanum Gothic" w:cs="굴림"/>
+                <w:color w:val="666666"/>
+                <w:kern w:val="0"/>
+                <w:sz w:val="18"/>
+                <w:szCs w:val="18"/>
+              </w:rPr>
+              <w:t xml:space="preserve"> </w:t>
+            </w:r>
+            <w:r>
+              <w:rPr>
+                <w:rFonts w:ascii="Nanum Gothic" w:eastAsia="굴림" w:hAnsi="Nanum Gothic" w:cs="굴림"/>
+                <w:color w:val="666666"/>
+                <w:kern w:val="0"/>
+                <w:sz w:val="18"/>
+                <w:szCs w:val="18"/>
+              </w:rPr>
+              <w:t>치료를</w:t>
+            </w:r>
+            <w:r>
+              <w:rPr>
+                <w:rFonts w:ascii="Nanum Gothic" w:eastAsia="굴림" w:hAnsi="Nanum Gothic" w:cs="굴림"/>
+                <w:color w:val="666666"/>
+                <w:kern w:val="0"/>
+                <w:sz w:val="18"/>
+                <w:szCs w:val="18"/>
+              </w:rPr>
+              <w:t xml:space="preserve"> </w:t>
+            </w:r>
+            <w:r>
+              <w:rPr>
+                <w:rFonts w:ascii="Nanum Gothic" w:eastAsia="굴림" w:hAnsi="Nanum Gothic" w:cs="굴림"/>
+                <w:color w:val="666666"/>
+                <w:kern w:val="0"/>
+                <w:sz w:val="18"/>
+                <w:szCs w:val="18"/>
+              </w:rPr>
+              <w:t>요하는</w:t>
+            </w:r>
+            <w:r>
+              <w:rPr>
+                <w:rFonts w:ascii="Nanum Gothic" w:eastAsia="굴림" w:hAnsi="Nanum Gothic" w:cs="굴림"/>
+                <w:color w:val="666666"/>
+                <w:kern w:val="0"/>
+                <w:sz w:val="18"/>
+                <w:szCs w:val="18"/>
+              </w:rPr>
+              <w:t xml:space="preserve"> </w:t>
+            </w:r>
+            <w:r>
+              <w:rPr>
+                <w:rFonts w:ascii="Nanum Gothic" w:eastAsia="굴림" w:hAnsi="Nanum Gothic" w:cs="굴림"/>
+                <w:color w:val="666666"/>
+                <w:kern w:val="0"/>
+                <w:sz w:val="18"/>
+                <w:szCs w:val="18"/>
+              </w:rPr>
+              <w:t>부상을</w:t>
+            </w:r>
+            <w:r>
+              <w:rPr>
+                <w:rFonts w:ascii="Nanum Gothic" w:eastAsia="굴림" w:hAnsi="Nanum Gothic" w:cs="굴림"/>
+                <w:color w:val="666666"/>
+                <w:kern w:val="0"/>
+                <w:sz w:val="18"/>
+                <w:szCs w:val="18"/>
+              </w:rPr>
+              <w:t xml:space="preserve"> </w:t>
+            </w:r>
+            <w:r>
+              <w:rPr>
+                <w:rFonts w:ascii="Nanum Gothic" w:eastAsia="굴림" w:hAnsi="Nanum Gothic" w:cs="굴림"/>
+                <w:color w:val="666666"/>
+                <w:kern w:val="0"/>
+                <w:sz w:val="18"/>
+                <w:szCs w:val="18"/>
+              </w:rPr>
+              <w:t>입은</w:t>
+            </w:r>
+            <w:r>
+              <w:rPr>
+                <w:rFonts w:ascii="Nanum Gothic" w:eastAsia="굴림" w:hAnsi="Nanum Gothic" w:cs="굴림"/>
+                <w:color w:val="666666"/>
+                <w:kern w:val="0"/>
+                <w:sz w:val="18"/>
+                <w:szCs w:val="18"/>
+              </w:rPr>
+              <w:t xml:space="preserve"> </w:t>
+            </w:r>
+            <w:r>
+              <w:rPr>
+                <w:rFonts w:ascii="Nanum Gothic" w:eastAsia="굴림" w:hAnsi="Nanum Gothic" w:cs="굴림"/>
+                <w:color w:val="666666"/>
+                <w:kern w:val="0"/>
+                <w:sz w:val="18"/>
+                <w:szCs w:val="18"/>
+              </w:rPr>
+              <w:t>경우</w:t>
+            </w:r>
+            <w:r>
+              <w:rPr>
+                <w:rFonts w:ascii="Nanum Gothic" w:eastAsia="굴림" w:hAnsi="Nanum Gothic" w:cs="굴림"/>
+                <w:color w:val="666666"/>
+                <w:kern w:val="0"/>
+                <w:sz w:val="18"/>
+                <w:szCs w:val="18"/>
+              </w:rPr>
+              <w:t>.</w:t>
+            </w:r>
+          </w:p>
+          <w:p>
+            <w:pPr>
+              <w:widowControl/>
+              <w:wordWrap/>
+              <w:autoSpaceDE/>
+              <w:autoSpaceDN/>
+              <w:spacing w:line="225" w:lineRule="atLeast"/>
+              <w:jc w:val="left"/>
+              <w:outlineLvl w:val="1"/>
+              <w:rPr>
+                <w:rFonts w:ascii="NanumGothicBold" w:eastAsia="굴림" w:hAnsi="NanumGothicBold" w:cs="굴림"/>
+                <w:b/>
+                <w:bCs/>
+                <w:color w:val="444444"/>
+                <w:kern w:val="0"/>
+                <w:sz w:val="23"/>
+                <w:szCs w:val="23"/>
+              </w:rPr>
+            </w:pPr>
+            <w:proofErr w:type="spellStart"/>
+            <w:r>
+              <w:rPr>
+                <w:rFonts w:ascii="NanumGothicBold" w:eastAsia="굴림" w:hAnsi="NanumGothicBold" w:cs="굴림"/>
+                <w:b/>
+                <w:bCs/>
+                <w:color w:val="444444"/>
+                <w:kern w:val="0"/>
+                <w:sz w:val="23"/>
+                <w:szCs w:val="23"/>
+              </w:rPr>
+              <w:t>인명피행에</w:t>
+            </w:r>
+            <w:proofErr w:type="spellEnd"/>
+            <w:r>
+              <w:rPr>
+                <w:rFonts w:ascii="NanumGothicBold" w:eastAsia="굴림" w:hAnsi="NanumGothicBold" w:cs="굴림"/>
+                <w:b/>
+                <w:bCs/>
+                <w:color w:val="444444"/>
+                <w:kern w:val="0"/>
+                <w:sz w:val="23"/>
+                <w:szCs w:val="23"/>
+              </w:rPr>
+              <w:t xml:space="preserve"> </w:t>
+            </w:r>
+            <w:r>
+              <w:rPr>
+                <w:rFonts w:ascii="NanumGothicBold" w:eastAsia="굴림" w:hAnsi="NanumGothicBold" w:cs="굴림"/>
+                <w:b/>
+                <w:bCs/>
+                <w:color w:val="444444"/>
+                <w:kern w:val="0"/>
+                <w:sz w:val="23"/>
+                <w:szCs w:val="23"/>
+              </w:rPr>
+              <w:t>따른</w:t>
+            </w:r>
+            <w:r>
+              <w:rPr>
+                <w:rFonts w:ascii="NanumGothicBold" w:eastAsia="굴림" w:hAnsi="NanumGothicBold" w:cs="굴림"/>
+                <w:b/>
+                <w:bCs/>
+                <w:color w:val="444444"/>
+                <w:kern w:val="0"/>
+                <w:sz w:val="23"/>
+                <w:szCs w:val="23"/>
+              </w:rPr>
+              <w:t xml:space="preserve"> </w:t>
+            </w:r>
+            <w:r>
+              <w:rPr>
+                <w:rFonts w:ascii="NanumGothicBold" w:eastAsia="굴림" w:hAnsi="NanumGothicBold" w:cs="굴림"/>
+                <w:b/>
+                <w:bCs/>
+                <w:color w:val="444444"/>
+                <w:kern w:val="0"/>
+                <w:sz w:val="23"/>
+                <w:szCs w:val="23"/>
+              </w:rPr>
+              <w:t>교통사고의</w:t>
+            </w:r>
+            <w:r>
+              <w:rPr>
+                <w:rFonts w:ascii="NanumGothicBold" w:eastAsia="굴림" w:hAnsi="NanumGothicBold" w:cs="굴림"/>
+                <w:b/>
+                <w:bCs/>
+                <w:color w:val="444444"/>
+                <w:kern w:val="0"/>
+                <w:sz w:val="23"/>
+                <w:szCs w:val="23"/>
+              </w:rPr>
+              <w:t xml:space="preserve"> </w:t>
+            </w:r>
+            <w:r>
+              <w:rPr>
+                <w:rFonts w:ascii="NanumGothicBold" w:eastAsia="굴림" w:hAnsi="NanumGothicBold" w:cs="굴림"/>
+                <w:b/>
+                <w:bCs/>
+                <w:color w:val="444444"/>
+                <w:kern w:val="0"/>
+                <w:sz w:val="23"/>
+                <w:szCs w:val="23"/>
+              </w:rPr>
+              <w:t>구분</w:t>
+            </w:r>
+          </w:p>
+          <w:p>
+            <w:pPr>
+              <w:widowControl/>
+              <w:numPr>
+                <w:ilvl w:val="0"/>
+                <w:numId w:val="11"/>
+              </w:numPr>
+              <w:wordWrap/>
+              <w:autoSpaceDE/>
+              <w:autoSpaceDN/>
+              <w:spacing w:before="100" w:beforeAutospacing="1" w:after="100" w:afterAutospacing="1" w:line="288" w:lineRule="atLeast"/>
+              <w:ind w:left="0"/>
+              <w:jc w:val="left"/>
+              <w:rPr>
+                <w:rFonts w:ascii="Nanum Gothic" w:eastAsia="굴림" w:hAnsi="Nanum Gothic" w:cs="굴림"/>
+                <w:color w:val="666666"/>
+                <w:kern w:val="0"/>
+                <w:sz w:val="18"/>
+                <w:szCs w:val="18"/>
+              </w:rPr>
+            </w:pPr>
+            <w:r>
+              <w:rPr>
+                <w:rFonts w:ascii="Nanum Gothic" w:eastAsia="굴림" w:hAnsi="Nanum Gothic" w:cs="굴림"/>
+                <w:color w:val="666666"/>
+                <w:kern w:val="0"/>
+                <w:sz w:val="18"/>
+                <w:szCs w:val="18"/>
+              </w:rPr>
+              <w:t>대형사고</w:t>
+            </w:r>
+            <w:r>
+              <w:rPr>
+                <w:rFonts w:ascii="Nanum Gothic" w:eastAsia="굴림" w:hAnsi="Nanum Gothic" w:cs="굴림"/>
+                <w:color w:val="666666"/>
+                <w:kern w:val="0"/>
+                <w:sz w:val="18"/>
+                <w:szCs w:val="18"/>
+              </w:rPr>
+              <w:t xml:space="preserve"> : </w:t>
+            </w:r>
+            <w:r>
+              <w:rPr>
+                <w:rFonts w:ascii="Nanum Gothic" w:eastAsia="굴림" w:hAnsi="Nanum Gothic" w:cs="굴림"/>
+                <w:color w:val="666666"/>
+                <w:kern w:val="0"/>
+                <w:sz w:val="18"/>
+                <w:szCs w:val="18"/>
+              </w:rPr>
+              <w:t>사망자가</w:t>
+            </w:r>
+            <w:r>
+              <w:rPr>
+                <w:rFonts w:ascii="Nanum Gothic" w:eastAsia="굴림" w:hAnsi="Nanum Gothic" w:cs="굴림"/>
+                <w:color w:val="666666"/>
+                <w:kern w:val="0"/>
+                <w:sz w:val="18"/>
+                <w:szCs w:val="18"/>
+              </w:rPr>
+              <w:t xml:space="preserve"> 3</w:t>
+            </w:r>
+            <w:r>
+              <w:rPr>
+                <w:rFonts w:ascii="Nanum Gothic" w:eastAsia="굴림" w:hAnsi="Nanum Gothic" w:cs="굴림"/>
+                <w:color w:val="666666"/>
+                <w:kern w:val="0"/>
+                <w:sz w:val="18"/>
+                <w:szCs w:val="18"/>
+              </w:rPr>
+              <w:t>명</w:t>
+            </w:r>
+            <w:r>
+              <w:rPr>
+                <w:rFonts w:ascii="Nanum Gothic" w:eastAsia="굴림" w:hAnsi="Nanum Gothic" w:cs="굴림"/>
+                <w:color w:val="666666"/>
+                <w:kern w:val="0"/>
+                <w:sz w:val="18"/>
+                <w:szCs w:val="18"/>
+              </w:rPr>
+              <w:t xml:space="preserve"> </w:t>
+            </w:r>
+            <w:r>
+              <w:rPr>
+                <w:rFonts w:ascii="Nanum Gothic" w:eastAsia="굴림" w:hAnsi="Nanum Gothic" w:cs="굴림"/>
+                <w:color w:val="666666"/>
+                <w:kern w:val="0"/>
+                <w:sz w:val="18"/>
+                <w:szCs w:val="18"/>
+              </w:rPr>
+              <w:t>이상이거나</w:t>
+            </w:r>
+            <w:r>
+              <w:rPr>
+                <w:rFonts w:ascii="Nanum Gothic" w:eastAsia="굴림" w:hAnsi="Nanum Gothic" w:cs="굴림"/>
+                <w:color w:val="666666"/>
+                <w:kern w:val="0"/>
+                <w:sz w:val="18"/>
+                <w:szCs w:val="18"/>
+              </w:rPr>
+              <w:t xml:space="preserve"> </w:t>
+            </w:r>
+            <w:r>
+              <w:rPr>
+                <w:rFonts w:ascii="Nanum Gothic" w:eastAsia="굴림" w:hAnsi="Nanum Gothic" w:cs="굴림"/>
+                <w:color w:val="666666"/>
+                <w:kern w:val="0"/>
+                <w:sz w:val="18"/>
+                <w:szCs w:val="18"/>
+              </w:rPr>
+              <w:t>부상자</w:t>
+            </w:r>
+            <w:r>
+              <w:rPr>
+                <w:rFonts w:ascii="Nanum Gothic" w:eastAsia="굴림" w:hAnsi="Nanum Gothic" w:cs="굴림"/>
+                <w:color w:val="666666"/>
+                <w:kern w:val="0"/>
+                <w:sz w:val="18"/>
+                <w:szCs w:val="18"/>
+              </w:rPr>
+              <w:t>(</w:t>
+            </w:r>
+            <w:r>
+              <w:rPr>
+                <w:rFonts w:ascii="Nanum Gothic" w:eastAsia="굴림" w:hAnsi="Nanum Gothic" w:cs="굴림"/>
+                <w:color w:val="666666"/>
+                <w:kern w:val="0"/>
+                <w:sz w:val="18"/>
+                <w:szCs w:val="18"/>
+              </w:rPr>
+              <w:t>사망자</w:t>
+            </w:r>
+            <w:r>
+              <w:rPr>
+                <w:rFonts w:ascii="Nanum Gothic" w:eastAsia="굴림" w:hAnsi="Nanum Gothic" w:cs="굴림"/>
+                <w:color w:val="666666"/>
+                <w:kern w:val="0"/>
+                <w:sz w:val="18"/>
+                <w:szCs w:val="18"/>
+              </w:rPr>
+              <w:t xml:space="preserve"> </w:t>
+            </w:r>
+            <w:r>
+              <w:rPr>
+                <w:rFonts w:ascii="Nanum Gothic" w:eastAsia="굴림" w:hAnsi="Nanum Gothic" w:cs="굴림"/>
+                <w:color w:val="666666"/>
+                <w:kern w:val="0"/>
+                <w:sz w:val="18"/>
+                <w:szCs w:val="18"/>
+              </w:rPr>
+              <w:t>포함</w:t>
+            </w:r>
+            <w:r>
+              <w:rPr>
+                <w:rFonts w:ascii="Nanum Gothic" w:eastAsia="굴림" w:hAnsi="Nanum Gothic" w:cs="굴림"/>
+                <w:color w:val="666666"/>
+                <w:kern w:val="0"/>
+                <w:sz w:val="18"/>
+                <w:szCs w:val="18"/>
+              </w:rPr>
+              <w:t>)</w:t>
+            </w:r>
+            <w:r>
+              <w:rPr>
+                <w:rFonts w:ascii="Nanum Gothic" w:eastAsia="굴림" w:hAnsi="Nanum Gothic" w:cs="굴림"/>
+                <w:color w:val="666666"/>
+                <w:kern w:val="0"/>
+                <w:sz w:val="18"/>
+                <w:szCs w:val="18"/>
+              </w:rPr>
+              <w:t>가</w:t>
+            </w:r>
+            <w:r>
+              <w:rPr>
+                <w:rFonts w:ascii="Nanum Gothic" w:eastAsia="굴림" w:hAnsi="Nanum Gothic" w:cs="굴림"/>
+                <w:color w:val="666666"/>
+                <w:kern w:val="0"/>
+                <w:sz w:val="18"/>
+                <w:szCs w:val="18"/>
+              </w:rPr>
+              <w:t xml:space="preserve"> 20</w:t>
+            </w:r>
+            <w:r>
+              <w:rPr>
+                <w:rFonts w:ascii="Nanum Gothic" w:eastAsia="굴림" w:hAnsi="Nanum Gothic" w:cs="굴림"/>
+                <w:color w:val="666666"/>
+                <w:kern w:val="0"/>
+                <w:sz w:val="18"/>
+                <w:szCs w:val="18"/>
+              </w:rPr>
+              <w:t>명</w:t>
+            </w:r>
+            <w:r>
+              <w:rPr>
+                <w:rFonts w:ascii="Nanum Gothic" w:eastAsia="굴림" w:hAnsi="Nanum Gothic" w:cs="굴림"/>
+                <w:color w:val="666666"/>
+                <w:kern w:val="0"/>
+                <w:sz w:val="18"/>
+                <w:szCs w:val="18"/>
+              </w:rPr>
+              <w:t xml:space="preserve"> </w:t>
+            </w:r>
+            <w:r>
+              <w:rPr>
+                <w:rFonts w:ascii="Nanum Gothic" w:eastAsia="굴림" w:hAnsi="Nanum Gothic" w:cs="굴림"/>
+                <w:color w:val="666666"/>
+                <w:kern w:val="0"/>
+                <w:sz w:val="18"/>
+                <w:szCs w:val="18"/>
+              </w:rPr>
+              <w:t>이상인</w:t>
+            </w:r>
+            <w:r>
+              <w:rPr>
+                <w:rFonts w:ascii="Nanum Gothic" w:eastAsia="굴림" w:hAnsi="Nanum Gothic" w:cs="굴림"/>
+                <w:color w:val="666666"/>
+                <w:kern w:val="0"/>
+                <w:sz w:val="18"/>
+                <w:szCs w:val="18"/>
+              </w:rPr>
+              <w:t xml:space="preserve"> </w:t>
+            </w:r>
+            <w:r>
+              <w:rPr>
+                <w:rFonts w:ascii="Nanum Gothic" w:eastAsia="굴림" w:hAnsi="Nanum Gothic" w:cs="굴림"/>
+                <w:color w:val="666666"/>
+                <w:kern w:val="0"/>
+                <w:sz w:val="18"/>
+                <w:szCs w:val="18"/>
+              </w:rPr>
+              <w:t>사고</w:t>
+            </w:r>
+          </w:p>
+          <w:p>
+            <w:pPr>
+              <w:widowControl/>
+              <w:numPr>
+                <w:ilvl w:val="0"/>
+                <w:numId w:val="11"/>
+              </w:numPr>
+              <w:wordWrap/>
+              <w:autoSpaceDE/>
+              <w:autoSpaceDN/>
+              <w:spacing w:before="100" w:beforeAutospacing="1" w:after="100" w:afterAutospacing="1" w:line="288" w:lineRule="atLeast"/>
+              <w:ind w:left="0"/>
+              <w:jc w:val="left"/>
+              <w:rPr>
+                <w:rFonts w:ascii="Nanum Gothic" w:eastAsia="굴림" w:hAnsi="Nanum Gothic" w:cs="굴림"/>
+                <w:color w:val="666666"/>
+                <w:kern w:val="0"/>
+                <w:sz w:val="18"/>
+                <w:szCs w:val="18"/>
+              </w:rPr>
+            </w:pPr>
+            <w:r>
+              <w:rPr>
+                <w:rFonts w:ascii="Nanum Gothic" w:eastAsia="굴림" w:hAnsi="Nanum Gothic" w:cs="굴림"/>
+                <w:color w:val="666666"/>
+                <w:kern w:val="0"/>
+                <w:sz w:val="18"/>
+                <w:szCs w:val="18"/>
+              </w:rPr>
+              <w:t>사망사고</w:t>
+            </w:r>
+            <w:r>
+              <w:rPr>
+                <w:rFonts w:ascii="Nanum Gothic" w:eastAsia="굴림" w:hAnsi="Nanum Gothic" w:cs="굴림"/>
+                <w:color w:val="666666"/>
+                <w:kern w:val="0"/>
+                <w:sz w:val="18"/>
+                <w:szCs w:val="18"/>
+              </w:rPr>
+              <w:t xml:space="preserve"> : </w:t>
+            </w:r>
+            <w:r>
+              <w:rPr>
+                <w:rFonts w:ascii="Nanum Gothic" w:eastAsia="굴림" w:hAnsi="Nanum Gothic" w:cs="굴림"/>
+                <w:color w:val="666666"/>
+                <w:kern w:val="0"/>
+                <w:sz w:val="18"/>
+                <w:szCs w:val="18"/>
+              </w:rPr>
+              <w:t>사망자가</w:t>
+            </w:r>
+            <w:r>
+              <w:rPr>
+                <w:rFonts w:ascii="Nanum Gothic" w:eastAsia="굴림" w:hAnsi="Nanum Gothic" w:cs="굴림"/>
+                <w:color w:val="666666"/>
+                <w:kern w:val="0"/>
+                <w:sz w:val="18"/>
+                <w:szCs w:val="18"/>
+              </w:rPr>
+              <w:t xml:space="preserve"> 1</w:t>
+            </w:r>
+            <w:r>
+              <w:rPr>
+                <w:rFonts w:ascii="Nanum Gothic" w:eastAsia="굴림" w:hAnsi="Nanum Gothic" w:cs="굴림"/>
+                <w:color w:val="666666"/>
+                <w:kern w:val="0"/>
+                <w:sz w:val="18"/>
+                <w:szCs w:val="18"/>
+              </w:rPr>
+              <w:t>명</w:t>
+            </w:r>
+            <w:r>
+              <w:rPr>
+                <w:rFonts w:ascii="Nanum Gothic" w:eastAsia="굴림" w:hAnsi="Nanum Gothic" w:cs="굴림"/>
+                <w:color w:val="666666"/>
+                <w:kern w:val="0"/>
+                <w:sz w:val="18"/>
+                <w:szCs w:val="18"/>
+              </w:rPr>
+              <w:t xml:space="preserve"> </w:t>
+            </w:r>
+            <w:r>
+              <w:rPr>
+                <w:rFonts w:ascii="Nanum Gothic" w:eastAsia="굴림" w:hAnsi="Nanum Gothic" w:cs="굴림"/>
+                <w:color w:val="666666"/>
+                <w:kern w:val="0"/>
+                <w:sz w:val="18"/>
+                <w:szCs w:val="18"/>
+              </w:rPr>
+              <w:t>이상인</w:t>
+            </w:r>
+            <w:r>
+              <w:rPr>
+                <w:rFonts w:ascii="Nanum Gothic" w:eastAsia="굴림" w:hAnsi="Nanum Gothic" w:cs="굴림"/>
+                <w:color w:val="666666"/>
+                <w:kern w:val="0"/>
+                <w:sz w:val="18"/>
+                <w:szCs w:val="18"/>
+              </w:rPr>
+              <w:t xml:space="preserve"> </w:t>
+            </w:r>
+            <w:r>
+              <w:rPr>
+                <w:rFonts w:ascii="Nanum Gothic" w:eastAsia="굴림" w:hAnsi="Nanum Gothic" w:cs="굴림"/>
+                <w:color w:val="666666"/>
+                <w:kern w:val="0"/>
+                <w:sz w:val="18"/>
+                <w:szCs w:val="18"/>
+              </w:rPr>
+              <w:t>사고</w:t>
+            </w:r>
+          </w:p>
+          <w:p>
+            <w:pPr>
+              <w:widowControl/>
+              <w:numPr>
+                <w:ilvl w:val="0"/>
+                <w:numId w:val="11"/>
+              </w:numPr>
+              <w:wordWrap/>
+              <w:autoSpaceDE/>
+              <w:autoSpaceDN/>
+              <w:spacing w:before="100" w:beforeAutospacing="1" w:after="100" w:afterAutospacing="1" w:line="288" w:lineRule="atLeast"/>
+              <w:ind w:left="0"/>
+              <w:jc w:val="left"/>
+              <w:rPr>
+                <w:rFonts w:ascii="Nanum Gothic" w:eastAsia="굴림" w:hAnsi="Nanum Gothic" w:cs="굴림"/>
+                <w:color w:val="666666"/>
+                <w:kern w:val="0"/>
+                <w:sz w:val="18"/>
+                <w:szCs w:val="18"/>
+              </w:rPr>
+            </w:pPr>
+            <w:r>
+              <w:rPr>
+                <w:rFonts w:ascii="Nanum Gothic" w:eastAsia="굴림" w:hAnsi="Nanum Gothic" w:cs="굴림"/>
+                <w:color w:val="666666"/>
+                <w:kern w:val="0"/>
+                <w:sz w:val="18"/>
+                <w:szCs w:val="18"/>
+              </w:rPr>
+              <w:t>중상사고</w:t>
+            </w:r>
+            <w:r>
+              <w:rPr>
+                <w:rFonts w:ascii="Nanum Gothic" w:eastAsia="굴림" w:hAnsi="Nanum Gothic" w:cs="굴림"/>
+                <w:color w:val="666666"/>
+                <w:kern w:val="0"/>
+                <w:sz w:val="18"/>
+                <w:szCs w:val="18"/>
+              </w:rPr>
+              <w:t xml:space="preserve"> : </w:t>
+            </w:r>
+            <w:r>
+              <w:rPr>
+                <w:rFonts w:ascii="Nanum Gothic" w:eastAsia="굴림" w:hAnsi="Nanum Gothic" w:cs="굴림"/>
+                <w:color w:val="666666"/>
+                <w:kern w:val="0"/>
+                <w:sz w:val="18"/>
+                <w:szCs w:val="18"/>
+              </w:rPr>
+              <w:t>사망자가</w:t>
+            </w:r>
+            <w:r>
+              <w:rPr>
+                <w:rFonts w:ascii="Nanum Gothic" w:eastAsia="굴림" w:hAnsi="Nanum Gothic" w:cs="굴림"/>
+                <w:color w:val="666666"/>
+                <w:kern w:val="0"/>
+                <w:sz w:val="18"/>
+                <w:szCs w:val="18"/>
+              </w:rPr>
+              <w:t xml:space="preserve"> </w:t>
+            </w:r>
+            <w:r>
+              <w:rPr>
+                <w:rFonts w:ascii="Nanum Gothic" w:eastAsia="굴림" w:hAnsi="Nanum Gothic" w:cs="굴림"/>
+                <w:color w:val="666666"/>
+                <w:kern w:val="0"/>
+                <w:sz w:val="18"/>
+                <w:szCs w:val="18"/>
+              </w:rPr>
+              <w:t>없이</w:t>
+            </w:r>
+            <w:r>
+              <w:rPr>
+                <w:rFonts w:ascii="Nanum Gothic" w:eastAsia="굴림" w:hAnsi="Nanum Gothic" w:cs="굴림"/>
+                <w:color w:val="666666"/>
+                <w:kern w:val="0"/>
+                <w:sz w:val="18"/>
+                <w:szCs w:val="18"/>
+              </w:rPr>
+              <w:t xml:space="preserve"> </w:t>
+            </w:r>
+            <w:r>
+              <w:rPr>
+                <w:rFonts w:ascii="Nanum Gothic" w:eastAsia="굴림" w:hAnsi="Nanum Gothic" w:cs="굴림"/>
+                <w:color w:val="666666"/>
+                <w:kern w:val="0"/>
+                <w:sz w:val="18"/>
+                <w:szCs w:val="18"/>
+              </w:rPr>
+              <w:t>중상자가</w:t>
+            </w:r>
+            <w:r>
+              <w:rPr>
+                <w:rFonts w:ascii="Nanum Gothic" w:eastAsia="굴림" w:hAnsi="Nanum Gothic" w:cs="굴림"/>
+                <w:color w:val="666666"/>
+                <w:kern w:val="0"/>
+                <w:sz w:val="18"/>
+                <w:szCs w:val="18"/>
+              </w:rPr>
+              <w:t xml:space="preserve"> 1</w:t>
+            </w:r>
+            <w:r>
+              <w:rPr>
+                <w:rFonts w:ascii="Nanum Gothic" w:eastAsia="굴림" w:hAnsi="Nanum Gothic" w:cs="굴림"/>
+                <w:color w:val="666666"/>
+                <w:kern w:val="0"/>
+                <w:sz w:val="18"/>
+                <w:szCs w:val="18"/>
+              </w:rPr>
+              <w:t>명</w:t>
+            </w:r>
+            <w:r>
+              <w:rPr>
+                <w:rFonts w:ascii="Nanum Gothic" w:eastAsia="굴림" w:hAnsi="Nanum Gothic" w:cs="굴림"/>
+                <w:color w:val="666666"/>
+                <w:kern w:val="0"/>
+                <w:sz w:val="18"/>
+                <w:szCs w:val="18"/>
+              </w:rPr>
+              <w:t xml:space="preserve"> </w:t>
+            </w:r>
+            <w:r>
+              <w:rPr>
+                <w:rFonts w:ascii="Nanum Gothic" w:eastAsia="굴림" w:hAnsi="Nanum Gothic" w:cs="굴림"/>
+                <w:color w:val="666666"/>
+                <w:kern w:val="0"/>
+                <w:sz w:val="18"/>
+                <w:szCs w:val="18"/>
+              </w:rPr>
+              <w:t>이상인</w:t>
+            </w:r>
+            <w:r>
+              <w:rPr>
+                <w:rFonts w:ascii="Nanum Gothic" w:eastAsia="굴림" w:hAnsi="Nanum Gothic" w:cs="굴림"/>
+                <w:color w:val="666666"/>
+                <w:kern w:val="0"/>
+                <w:sz w:val="18"/>
+                <w:szCs w:val="18"/>
+              </w:rPr>
+              <w:t xml:space="preserve"> </w:t>
+            </w:r>
+            <w:r>
+              <w:rPr>
+                <w:rFonts w:ascii="Nanum Gothic" w:eastAsia="굴림" w:hAnsi="Nanum Gothic" w:cs="굴림"/>
+                <w:color w:val="666666"/>
+                <w:kern w:val="0"/>
+                <w:sz w:val="18"/>
+                <w:szCs w:val="18"/>
+              </w:rPr>
+              <w:t>사고</w:t>
+            </w:r>
+          </w:p>
+          <w:p>
+            <w:pPr>
+              <w:widowControl/>
+              <w:numPr>
+                <w:ilvl w:val="0"/>
+                <w:numId w:val="11"/>
+              </w:numPr>
+              <w:wordWrap/>
+              <w:autoSpaceDE/>
+              <w:autoSpaceDN/>
+              <w:spacing w:before="100" w:beforeAutospacing="1" w:after="100" w:afterAutospacing="1" w:line="288" w:lineRule="atLeast"/>
+              <w:ind w:left="0"/>
+              <w:jc w:val="left"/>
+              <w:rPr>
+                <w:rFonts w:ascii="Nanum Gothic" w:eastAsia="굴림" w:hAnsi="Nanum Gothic" w:cs="굴림"/>
+                <w:color w:val="666666"/>
+                <w:kern w:val="0"/>
+                <w:sz w:val="18"/>
+                <w:szCs w:val="18"/>
+              </w:rPr>
+            </w:pPr>
+            <w:r>
+              <w:rPr>
+                <w:rFonts w:ascii="Nanum Gothic" w:eastAsia="굴림" w:hAnsi="Nanum Gothic" w:cs="굴림"/>
+                <w:color w:val="666666"/>
+                <w:kern w:val="0"/>
+                <w:sz w:val="18"/>
+                <w:szCs w:val="18"/>
+              </w:rPr>
+              <w:t>경상사고</w:t>
+            </w:r>
+            <w:r>
+              <w:rPr>
+                <w:rFonts w:ascii="Nanum Gothic" w:eastAsia="굴림" w:hAnsi="Nanum Gothic" w:cs="굴림"/>
+                <w:color w:val="666666"/>
+                <w:kern w:val="0"/>
+                <w:sz w:val="18"/>
+                <w:szCs w:val="18"/>
+              </w:rPr>
+              <w:t xml:space="preserve"> : </w:t>
+            </w:r>
+            <w:r>
+              <w:rPr>
+                <w:rFonts w:ascii="Nanum Gothic" w:eastAsia="굴림" w:hAnsi="Nanum Gothic" w:cs="굴림"/>
+                <w:color w:val="666666"/>
+                <w:kern w:val="0"/>
+                <w:sz w:val="18"/>
+                <w:szCs w:val="18"/>
+              </w:rPr>
+              <w:t>사망자</w:t>
+            </w:r>
+            <w:r>
+              <w:rPr>
+                <w:rFonts w:ascii="Nanum Gothic" w:eastAsia="굴림" w:hAnsi="Nanum Gothic" w:cs="굴림"/>
+                <w:color w:val="666666"/>
+                <w:kern w:val="0"/>
+                <w:sz w:val="18"/>
+                <w:szCs w:val="18"/>
+              </w:rPr>
+              <w:t xml:space="preserve">, </w:t>
+            </w:r>
+            <w:r>
+              <w:rPr>
+                <w:rFonts w:ascii="Nanum Gothic" w:eastAsia="굴림" w:hAnsi="Nanum Gothic" w:cs="굴림"/>
+                <w:color w:val="666666"/>
+                <w:kern w:val="0"/>
+                <w:sz w:val="18"/>
+                <w:szCs w:val="18"/>
+              </w:rPr>
+              <w:t>중상자</w:t>
+            </w:r>
+            <w:r>
+              <w:rPr>
+                <w:rFonts w:ascii="Nanum Gothic" w:eastAsia="굴림" w:hAnsi="Nanum Gothic" w:cs="굴림"/>
+                <w:color w:val="666666"/>
+                <w:kern w:val="0"/>
+                <w:sz w:val="18"/>
+                <w:szCs w:val="18"/>
+              </w:rPr>
+              <w:t xml:space="preserve"> </w:t>
+            </w:r>
+            <w:r>
+              <w:rPr>
+                <w:rFonts w:ascii="Nanum Gothic" w:eastAsia="굴림" w:hAnsi="Nanum Gothic" w:cs="굴림"/>
+                <w:color w:val="666666"/>
+                <w:kern w:val="0"/>
+                <w:sz w:val="18"/>
+                <w:szCs w:val="18"/>
+              </w:rPr>
+              <w:t>없이</w:t>
+            </w:r>
+            <w:r>
+              <w:rPr>
+                <w:rFonts w:ascii="Nanum Gothic" w:eastAsia="굴림" w:hAnsi="Nanum Gothic" w:cs="굴림"/>
+                <w:color w:val="666666"/>
+                <w:kern w:val="0"/>
+                <w:sz w:val="18"/>
+                <w:szCs w:val="18"/>
+              </w:rPr>
+              <w:t xml:space="preserve"> </w:t>
+            </w:r>
+            <w:r>
+              <w:rPr>
+                <w:rFonts w:ascii="Nanum Gothic" w:eastAsia="굴림" w:hAnsi="Nanum Gothic" w:cs="굴림"/>
+                <w:color w:val="666666"/>
+                <w:kern w:val="0"/>
+                <w:sz w:val="18"/>
+                <w:szCs w:val="18"/>
+              </w:rPr>
+              <w:t>경상자가</w:t>
+            </w:r>
+            <w:r>
+              <w:rPr>
+                <w:rFonts w:ascii="Nanum Gothic" w:eastAsia="굴림" w:hAnsi="Nanum Gothic" w:cs="굴림"/>
+                <w:color w:val="666666"/>
+                <w:kern w:val="0"/>
+                <w:sz w:val="18"/>
+                <w:szCs w:val="18"/>
+              </w:rPr>
+              <w:t xml:space="preserve"> 1</w:t>
+            </w:r>
+            <w:r>
+              <w:rPr>
+                <w:rFonts w:ascii="Nanum Gothic" w:eastAsia="굴림" w:hAnsi="Nanum Gothic" w:cs="굴림"/>
+                <w:color w:val="666666"/>
+                <w:kern w:val="0"/>
+                <w:sz w:val="18"/>
+                <w:szCs w:val="18"/>
+              </w:rPr>
+              <w:t>명</w:t>
+            </w:r>
+            <w:r>
+              <w:rPr>
+                <w:rFonts w:ascii="Nanum Gothic" w:eastAsia="굴림" w:hAnsi="Nanum Gothic" w:cs="굴림"/>
+                <w:color w:val="666666"/>
+                <w:kern w:val="0"/>
+                <w:sz w:val="18"/>
+                <w:szCs w:val="18"/>
+              </w:rPr>
+              <w:t xml:space="preserve"> </w:t>
+            </w:r>
+            <w:r>
+              <w:rPr>
+                <w:rFonts w:ascii="Nanum Gothic" w:eastAsia="굴림" w:hAnsi="Nanum Gothic" w:cs="굴림"/>
+                <w:color w:val="666666"/>
+                <w:kern w:val="0"/>
+                <w:sz w:val="18"/>
+                <w:szCs w:val="18"/>
+              </w:rPr>
+              <w:t>이상인</w:t>
+            </w:r>
+            <w:r>
+              <w:rPr>
+                <w:rFonts w:ascii="Nanum Gothic" w:eastAsia="굴림" w:hAnsi="Nanum Gothic" w:cs="굴림"/>
+                <w:color w:val="666666"/>
+                <w:kern w:val="0"/>
+                <w:sz w:val="18"/>
+                <w:szCs w:val="18"/>
+              </w:rPr>
+              <w:t xml:space="preserve"> </w:t>
+            </w:r>
+            <w:r>
+              <w:rPr>
+                <w:rFonts w:ascii="Nanum Gothic" w:eastAsia="굴림" w:hAnsi="Nanum Gothic" w:cs="굴림"/>
+                <w:color w:val="666666"/>
+                <w:kern w:val="0"/>
+                <w:sz w:val="18"/>
+                <w:szCs w:val="18"/>
+              </w:rPr>
+              <w:t>사고</w:t>
+            </w:r>
+          </w:p>
+          <w:p>
+            <w:pPr>
+              <w:widowControl/>
+              <w:numPr>
+                <w:ilvl w:val="0"/>
+                <w:numId w:val="11"/>
+              </w:numPr>
+              <w:wordWrap/>
+              <w:autoSpaceDE/>
+              <w:autoSpaceDN/>
+              <w:spacing w:before="100" w:beforeAutospacing="1" w:after="100" w:afterAutospacing="1" w:line="288" w:lineRule="atLeast"/>
+              <w:ind w:left="0"/>
+              <w:jc w:val="left"/>
+              <w:rPr>
+                <w:rFonts w:ascii="Nanum Gothic" w:eastAsia="굴림" w:hAnsi="Nanum Gothic" w:cs="굴림"/>
+                <w:color w:val="666666"/>
+                <w:kern w:val="0"/>
+                <w:sz w:val="18"/>
+                <w:szCs w:val="18"/>
+              </w:rPr>
+            </w:pPr>
+            <w:r>
+              <w:rPr>
+                <w:rFonts w:ascii="Nanum Gothic" w:eastAsia="굴림" w:hAnsi="Nanum Gothic" w:cs="굴림"/>
+                <w:color w:val="666666"/>
+                <w:kern w:val="0"/>
+                <w:sz w:val="18"/>
+                <w:szCs w:val="18"/>
+              </w:rPr>
+              <w:t>부상신고사고</w:t>
+            </w:r>
+            <w:r>
+              <w:rPr>
+                <w:rFonts w:ascii="Nanum Gothic" w:eastAsia="굴림" w:hAnsi="Nanum Gothic" w:cs="굴림"/>
+                <w:color w:val="666666"/>
+                <w:kern w:val="0"/>
+                <w:sz w:val="18"/>
+                <w:szCs w:val="18"/>
+              </w:rPr>
+              <w:t xml:space="preserve"> : </w:t>
+            </w:r>
+            <w:r>
+              <w:rPr>
+                <w:rFonts w:ascii="Nanum Gothic" w:eastAsia="굴림" w:hAnsi="Nanum Gothic" w:cs="굴림"/>
+                <w:color w:val="666666"/>
+                <w:kern w:val="0"/>
+                <w:sz w:val="18"/>
+                <w:szCs w:val="18"/>
+              </w:rPr>
+              <w:t>사망자</w:t>
+            </w:r>
+            <w:r>
+              <w:rPr>
+                <w:rFonts w:ascii="Nanum Gothic" w:eastAsia="굴림" w:hAnsi="Nanum Gothic" w:cs="굴림"/>
+                <w:color w:val="666666"/>
+                <w:kern w:val="0"/>
+                <w:sz w:val="18"/>
+                <w:szCs w:val="18"/>
+              </w:rPr>
+              <w:t xml:space="preserve">, </w:t>
+            </w:r>
+            <w:r>
+              <w:rPr>
+                <w:rFonts w:ascii="Nanum Gothic" w:eastAsia="굴림" w:hAnsi="Nanum Gothic" w:cs="굴림"/>
+                <w:color w:val="666666"/>
+                <w:kern w:val="0"/>
+                <w:sz w:val="18"/>
+                <w:szCs w:val="18"/>
+              </w:rPr>
+              <w:t>중상자</w:t>
+            </w:r>
+            <w:r>
+              <w:rPr>
+                <w:rFonts w:ascii="Nanum Gothic" w:eastAsia="굴림" w:hAnsi="Nanum Gothic" w:cs="굴림"/>
+                <w:color w:val="666666"/>
+                <w:kern w:val="0"/>
+                <w:sz w:val="18"/>
+                <w:szCs w:val="18"/>
+              </w:rPr>
+              <w:t xml:space="preserve">, </w:t>
+            </w:r>
+            <w:r>
+              <w:rPr>
+                <w:rFonts w:ascii="Nanum Gothic" w:eastAsia="굴림" w:hAnsi="Nanum Gothic" w:cs="굴림"/>
+                <w:color w:val="666666"/>
+                <w:kern w:val="0"/>
+                <w:sz w:val="18"/>
+                <w:szCs w:val="18"/>
+              </w:rPr>
+              <w:t>경상자가</w:t>
+            </w:r>
+            <w:r>
+              <w:rPr>
+                <w:rFonts w:ascii="Nanum Gothic" w:eastAsia="굴림" w:hAnsi="Nanum Gothic" w:cs="굴림"/>
+                <w:color w:val="666666"/>
+                <w:kern w:val="0"/>
+                <w:sz w:val="18"/>
+                <w:szCs w:val="18"/>
+              </w:rPr>
+              <w:t xml:space="preserve"> </w:t>
+            </w:r>
+            <w:r>
+              <w:rPr>
+                <w:rFonts w:ascii="Nanum Gothic" w:eastAsia="굴림" w:hAnsi="Nanum Gothic" w:cs="굴림"/>
+                <w:color w:val="666666"/>
+                <w:kern w:val="0"/>
+                <w:sz w:val="18"/>
+                <w:szCs w:val="18"/>
+              </w:rPr>
+              <w:t>없이</w:t>
+            </w:r>
+            <w:r>
+              <w:rPr>
+                <w:rFonts w:ascii="Nanum Gothic" w:eastAsia="굴림" w:hAnsi="Nanum Gothic" w:cs="굴림"/>
+                <w:color w:val="666666"/>
+                <w:kern w:val="0"/>
+                <w:sz w:val="18"/>
+                <w:szCs w:val="18"/>
+              </w:rPr>
+              <w:t xml:space="preserve"> </w:t>
+            </w:r>
+            <w:r>
+              <w:rPr>
+                <w:rFonts w:ascii="Nanum Gothic" w:eastAsia="굴림" w:hAnsi="Nanum Gothic" w:cs="굴림"/>
+                <w:color w:val="666666"/>
+                <w:kern w:val="0"/>
+                <w:sz w:val="18"/>
+                <w:szCs w:val="18"/>
+              </w:rPr>
+              <w:t>부상신고자가</w:t>
+            </w:r>
+            <w:r>
+              <w:rPr>
+                <w:rFonts w:ascii="Nanum Gothic" w:eastAsia="굴림" w:hAnsi="Nanum Gothic" w:cs="굴림"/>
+                <w:color w:val="666666"/>
+                <w:kern w:val="0"/>
+                <w:sz w:val="18"/>
+                <w:szCs w:val="18"/>
+              </w:rPr>
+              <w:t xml:space="preserve"> 1</w:t>
+            </w:r>
+            <w:r>
+              <w:rPr>
+                <w:rFonts w:ascii="Nanum Gothic" w:eastAsia="굴림" w:hAnsi="Nanum Gothic" w:cs="굴림"/>
+                <w:color w:val="666666"/>
+                <w:kern w:val="0"/>
+                <w:sz w:val="18"/>
+                <w:szCs w:val="18"/>
+              </w:rPr>
+              <w:t>명</w:t>
+            </w:r>
+            <w:r>
+              <w:rPr>
+                <w:rFonts w:ascii="Nanum Gothic" w:eastAsia="굴림" w:hAnsi="Nanum Gothic" w:cs="굴림"/>
+                <w:color w:val="666666"/>
+                <w:kern w:val="0"/>
+                <w:sz w:val="18"/>
+                <w:szCs w:val="18"/>
+              </w:rPr>
+              <w:t xml:space="preserve"> </w:t>
+            </w:r>
+            <w:r>
+              <w:rPr>
+                <w:rFonts w:ascii="Nanum Gothic" w:eastAsia="굴림" w:hAnsi="Nanum Gothic" w:cs="굴림"/>
+                <w:color w:val="666666"/>
+                <w:kern w:val="0"/>
+                <w:sz w:val="18"/>
+                <w:szCs w:val="18"/>
+              </w:rPr>
+              <w:t>이상인</w:t>
+            </w:r>
+            <w:r>
+              <w:rPr>
+                <w:rFonts w:ascii="Nanum Gothic" w:eastAsia="굴림" w:hAnsi="Nanum Gothic" w:cs="굴림"/>
+                <w:color w:val="666666"/>
+                <w:kern w:val="0"/>
+                <w:sz w:val="18"/>
+                <w:szCs w:val="18"/>
+              </w:rPr>
+              <w:t xml:space="preserve"> </w:t>
+            </w:r>
+            <w:r>
+              <w:rPr>
+                <w:rFonts w:ascii="Nanum Gothic" w:eastAsia="굴림" w:hAnsi="Nanum Gothic" w:cs="굴림"/>
+                <w:color w:val="666666"/>
+                <w:kern w:val="0"/>
+                <w:sz w:val="18"/>
+                <w:szCs w:val="18"/>
+              </w:rPr>
+              <w:t>사고</w:t>
+            </w:r>
+          </w:p>
+          <w:p>
+            <w:pPr>
+              <w:widowControl/>
+              <w:numPr>
+                <w:ilvl w:val="0"/>
+                <w:numId w:val="11"/>
+              </w:numPr>
+              <w:wordWrap/>
+              <w:autoSpaceDE/>
+              <w:autoSpaceDN/>
+              <w:spacing w:before="100" w:beforeAutospacing="1" w:after="100" w:afterAutospacing="1" w:line="288" w:lineRule="atLeast"/>
+              <w:ind w:left="0"/>
+              <w:jc w:val="left"/>
+              <w:rPr>
+                <w:rFonts w:ascii="Nanum Gothic" w:eastAsia="굴림" w:hAnsi="Nanum Gothic" w:cs="굴림"/>
+                <w:color w:val="666666"/>
+                <w:kern w:val="0"/>
+                <w:sz w:val="18"/>
+                <w:szCs w:val="18"/>
+              </w:rPr>
+            </w:pPr>
+            <w:proofErr w:type="spellStart"/>
+            <w:r>
+              <w:rPr>
+                <w:rFonts w:ascii="Nanum Gothic" w:eastAsia="굴림" w:hAnsi="Nanum Gothic" w:cs="굴림"/>
+                <w:color w:val="666666"/>
+                <w:kern w:val="0"/>
+                <w:sz w:val="18"/>
+                <w:szCs w:val="18"/>
+              </w:rPr>
+              <w:t>중사고</w:t>
+            </w:r>
+            <w:proofErr w:type="spellEnd"/>
+            <w:r>
+              <w:rPr>
+                <w:rFonts w:ascii="Nanum Gothic" w:eastAsia="굴림" w:hAnsi="Nanum Gothic" w:cs="굴림"/>
+                <w:color w:val="666666"/>
+                <w:kern w:val="0"/>
+                <w:sz w:val="18"/>
+                <w:szCs w:val="18"/>
+              </w:rPr>
+              <w:t xml:space="preserve"> : </w:t>
+            </w:r>
+            <w:r>
+              <w:rPr>
+                <w:rFonts w:ascii="Nanum Gothic" w:eastAsia="굴림" w:hAnsi="Nanum Gothic" w:cs="굴림"/>
+                <w:color w:val="666666"/>
+                <w:kern w:val="0"/>
+                <w:sz w:val="18"/>
+                <w:szCs w:val="18"/>
+              </w:rPr>
+              <w:t>사망</w:t>
+            </w:r>
+            <w:r>
+              <w:rPr>
+                <w:rFonts w:ascii="Nanum Gothic" w:eastAsia="굴림" w:hAnsi="Nanum Gothic" w:cs="굴림"/>
+                <w:color w:val="666666"/>
+                <w:kern w:val="0"/>
+                <w:sz w:val="18"/>
+                <w:szCs w:val="18"/>
+              </w:rPr>
+              <w:t xml:space="preserve"> </w:t>
+            </w:r>
+            <w:r>
+              <w:rPr>
+                <w:rFonts w:ascii="Nanum Gothic" w:eastAsia="굴림" w:hAnsi="Nanum Gothic" w:cs="굴림"/>
+                <w:color w:val="666666"/>
+                <w:kern w:val="0"/>
+                <w:sz w:val="18"/>
+                <w:szCs w:val="18"/>
+              </w:rPr>
+              <w:t>또는</w:t>
+            </w:r>
+            <w:r>
+              <w:rPr>
+                <w:rFonts w:ascii="Nanum Gothic" w:eastAsia="굴림" w:hAnsi="Nanum Gothic" w:cs="굴림"/>
+                <w:color w:val="666666"/>
+                <w:kern w:val="0"/>
+                <w:sz w:val="18"/>
+                <w:szCs w:val="18"/>
+              </w:rPr>
+              <w:t xml:space="preserve"> </w:t>
+            </w:r>
+            <w:r>
+              <w:rPr>
+                <w:rFonts w:ascii="Nanum Gothic" w:eastAsia="굴림" w:hAnsi="Nanum Gothic" w:cs="굴림"/>
+                <w:color w:val="666666"/>
+                <w:kern w:val="0"/>
+                <w:sz w:val="18"/>
+                <w:szCs w:val="18"/>
+              </w:rPr>
+              <w:t>중상자가</w:t>
+            </w:r>
+            <w:r>
+              <w:rPr>
+                <w:rFonts w:ascii="Nanum Gothic" w:eastAsia="굴림" w:hAnsi="Nanum Gothic" w:cs="굴림"/>
+                <w:color w:val="666666"/>
+                <w:kern w:val="0"/>
+                <w:sz w:val="18"/>
+                <w:szCs w:val="18"/>
+              </w:rPr>
+              <w:t xml:space="preserve"> 1</w:t>
+            </w:r>
+            <w:r>
+              <w:rPr>
+                <w:rFonts w:ascii="Nanum Gothic" w:eastAsia="굴림" w:hAnsi="Nanum Gothic" w:cs="굴림"/>
+                <w:color w:val="666666"/>
+                <w:kern w:val="0"/>
+                <w:sz w:val="18"/>
+                <w:szCs w:val="18"/>
+              </w:rPr>
+              <w:t>명</w:t>
+            </w:r>
+            <w:r>
+              <w:rPr>
+                <w:rFonts w:ascii="Nanum Gothic" w:eastAsia="굴림" w:hAnsi="Nanum Gothic" w:cs="굴림"/>
+                <w:color w:val="666666"/>
+                <w:kern w:val="0"/>
+                <w:sz w:val="18"/>
+                <w:szCs w:val="18"/>
+              </w:rPr>
+              <w:t xml:space="preserve"> </w:t>
+            </w:r>
+            <w:r>
+              <w:rPr>
+                <w:rFonts w:ascii="Nanum Gothic" w:eastAsia="굴림" w:hAnsi="Nanum Gothic" w:cs="굴림"/>
+                <w:color w:val="666666"/>
+                <w:kern w:val="0"/>
+                <w:sz w:val="18"/>
+                <w:szCs w:val="18"/>
+              </w:rPr>
+              <w:t>이상인</w:t>
+            </w:r>
+            <w:r>
+              <w:rPr>
+                <w:rFonts w:ascii="Nanum Gothic" w:eastAsia="굴림" w:hAnsi="Nanum Gothic" w:cs="굴림"/>
+                <w:color w:val="666666"/>
+                <w:kern w:val="0"/>
+                <w:sz w:val="18"/>
+                <w:szCs w:val="18"/>
+              </w:rPr>
+              <w:t xml:space="preserve"> </w:t>
+            </w:r>
+            <w:r>
+              <w:rPr>
+                <w:rFonts w:ascii="Nanum Gothic" w:eastAsia="굴림" w:hAnsi="Nanum Gothic" w:cs="굴림"/>
+                <w:color w:val="666666"/>
+                <w:kern w:val="0"/>
+                <w:sz w:val="18"/>
+                <w:szCs w:val="18"/>
+              </w:rPr>
+              <w:t>사고</w:t>
+            </w:r>
+            <w:r>
+              <w:rPr>
+                <w:rFonts w:ascii="Nanum Gothic" w:eastAsia="굴림" w:hAnsi="Nanum Gothic" w:cs="굴림"/>
+                <w:color w:val="666666"/>
+                <w:kern w:val="0"/>
+                <w:sz w:val="18"/>
+                <w:szCs w:val="18"/>
+              </w:rPr>
+              <w:t>(</w:t>
+            </w:r>
+            <w:r>
+              <w:rPr>
+                <w:rFonts w:ascii="Nanum Gothic" w:eastAsia="굴림" w:hAnsi="Nanum Gothic" w:cs="굴림"/>
+                <w:color w:val="666666"/>
+                <w:kern w:val="0"/>
+                <w:sz w:val="18"/>
+                <w:szCs w:val="18"/>
+              </w:rPr>
+              <w:t>사망사고</w:t>
+            </w:r>
+            <w:r>
+              <w:rPr>
+                <w:rFonts w:ascii="Nanum Gothic" w:eastAsia="굴림" w:hAnsi="Nanum Gothic" w:cs="굴림"/>
+                <w:color w:val="666666"/>
+                <w:kern w:val="0"/>
+                <w:sz w:val="18"/>
+                <w:szCs w:val="18"/>
+              </w:rPr>
+              <w:t>+</w:t>
+            </w:r>
+            <w:r>
+              <w:rPr>
+                <w:rFonts w:ascii="Nanum Gothic" w:eastAsia="굴림" w:hAnsi="Nanum Gothic" w:cs="굴림"/>
+                <w:color w:val="666666"/>
+                <w:kern w:val="0"/>
+                <w:sz w:val="18"/>
+                <w:szCs w:val="18"/>
+              </w:rPr>
+              <w:t>중상사고</w:t>
+            </w:r>
+            <w:r>
+              <w:rPr>
+                <w:rFonts w:ascii="Nanum Gothic" w:eastAsia="굴림" w:hAnsi="Nanum Gothic" w:cs="굴림" w:hint="eastAsia"/>
+                <w:color w:val="666666"/>
+                <w:kern w:val="0"/>
+                <w:sz w:val="18"/>
+                <w:szCs w:val="18"/>
+              </w:rPr>
+              <w:t>)</w:t>
+            </w:r>
+          </w:p>
+          <w:p>
+            <w:pPr>
+              <w:widowControl/>
+              <w:wordWrap/>
+              <w:autoSpaceDE/>
+              <w:autoSpaceDN/>
+              <w:spacing w:before="100" w:beforeAutospacing="1" w:after="100" w:afterAutospacing="1" w:line="288" w:lineRule="atLeast"/>
+              <w:jc w:val="left"/>
+              <w:rPr>
+                <w:rFonts w:ascii="Nanum Gothic" w:eastAsia="굴림" w:hAnsi="Nanum Gothic" w:cs="굴림"/>
+                <w:color w:val="666666"/>
+                <w:kern w:val="0"/>
+                <w:sz w:val="18"/>
+                <w:szCs w:val="18"/>
+              </w:rPr>
+            </w:pPr>
+            <w:r>
+              <w:rPr>
+                <w:rFonts w:ascii="Nanum Gothic" w:eastAsia="굴림" w:hAnsi="Nanum Gothic" w:cs="굴림" w:hint="eastAsia"/>
+                <w:color w:val="666666"/>
+                <w:kern w:val="0"/>
+                <w:sz w:val="18"/>
+                <w:szCs w:val="18"/>
+              </w:rPr>
+              <w:t>출처</w:t>
+            </w:r>
+            <w:r>
+              <w:rPr>
+                <w:rFonts w:ascii="Nanum Gothic" w:eastAsia="굴림" w:hAnsi="Nanum Gothic" w:cs="굴림" w:hint="eastAsia"/>
+                <w:color w:val="666666"/>
+                <w:kern w:val="0"/>
+                <w:sz w:val="18"/>
+                <w:szCs w:val="18"/>
+              </w:rPr>
+              <w:t>:</w:t>
+            </w:r>
+            <w:r>
+              <w:rPr>
+                <w:rFonts w:ascii="Nanum Gothic" w:eastAsia="굴림" w:hAnsi="Nanum Gothic" w:cs="굴림"/>
+                <w:color w:val="666666"/>
+                <w:kern w:val="0"/>
+                <w:sz w:val="18"/>
+                <w:szCs w:val="18"/>
+              </w:rPr>
+              <w:t xml:space="preserve"> </w:t>
+            </w:r>
+            <w:hyperlink r:id="rId8" w:history="1">
+              <w:r>
+                <w:rPr>
+                  <w:rStyle w:val="a8"/>
+                  <w:rFonts w:ascii="Nanum Gothic" w:eastAsia="굴림" w:hAnsi="Nanum Gothic" w:cs="굴림"/>
+                  <w:kern w:val="0"/>
+                  <w:sz w:val="18"/>
+                  <w:szCs w:val="18"/>
+                </w:rPr>
+                <w:t>http://taas.koroad.or.kr/sta/acs/exs/wordArngPopup.do</w:t>
+              </w:r>
+            </w:hyperlink>
+          </w:p>
+          <w:p>
+            <w:pPr>
+              <w:widowControl/>
+              <w:wordWrap/>
+              <w:autoSpaceDE/>
+              <w:autoSpaceDN/>
+              <w:spacing w:before="100" w:beforeAutospacing="1" w:after="100" w:afterAutospacing="1" w:line="288" w:lineRule="atLeast"/>
+              <w:jc w:val="left"/>
+              <w:rPr>
+                <w:rFonts w:asciiTheme="majorHAnsi" w:eastAsiaTheme="majorHAnsi" w:hAnsiTheme="majorHAnsi" w:cs="굴림" w:hint="eastAsia"/>
+                <w:color w:val="666666"/>
+                <w:kern w:val="0"/>
+                <w:sz w:val="18"/>
+                <w:szCs w:val="18"/>
+              </w:rPr>
+            </w:pPr>
+            <w:r>
+              <w:rPr>
+                <w:rFonts w:asciiTheme="majorHAnsi" w:eastAsiaTheme="majorHAnsi" w:hAnsiTheme="majorHAnsi" w:cs="굴림" w:hint="eastAsia"/>
+                <w:color w:val="666666"/>
+                <w:kern w:val="0"/>
+                <w:sz w:val="18"/>
+                <w:szCs w:val="18"/>
+              </w:rPr>
+              <w:t>S</w:t>
+            </w:r>
+            <w:r>
+              <w:rPr>
+                <w:rFonts w:asciiTheme="majorHAnsi" w:eastAsiaTheme="majorHAnsi" w:hAnsiTheme="majorHAnsi" w:cs="굴림"/>
+                <w:color w:val="666666"/>
+                <w:kern w:val="0"/>
+                <w:sz w:val="18"/>
+                <w:szCs w:val="18"/>
+              </w:rPr>
+              <w:t xml:space="preserve">EMMA </w:t>
+            </w:r>
+            <w:r>
+              <w:rPr>
+                <w:rFonts w:asciiTheme="majorHAnsi" w:eastAsiaTheme="majorHAnsi" w:hAnsiTheme="majorHAnsi" w:cs="굴림" w:hint="eastAsia"/>
+                <w:color w:val="666666"/>
+                <w:kern w:val="0"/>
+                <w:sz w:val="18"/>
+                <w:szCs w:val="18"/>
+              </w:rPr>
+              <w:t>과정에 논리성.</w:t>
+            </w:r>
+            <w:r>
+              <w:rPr>
+                <w:rFonts w:asciiTheme="majorHAnsi" w:eastAsiaTheme="majorHAnsi" w:hAnsiTheme="majorHAnsi" w:cs="굴림"/>
+                <w:color w:val="666666"/>
+                <w:kern w:val="0"/>
+                <w:sz w:val="18"/>
+                <w:szCs w:val="18"/>
+              </w:rPr>
+              <w:t xml:space="preserve"> </w:t>
+            </w:r>
+            <w:r>
+              <w:rPr>
+                <w:rFonts w:asciiTheme="majorHAnsi" w:eastAsiaTheme="majorHAnsi" w:hAnsiTheme="majorHAnsi" w:cs="굴림" w:hint="eastAsia"/>
+                <w:color w:val="666666"/>
+                <w:kern w:val="0"/>
+                <w:sz w:val="18"/>
+                <w:szCs w:val="18"/>
+              </w:rPr>
+              <w:t>분석 과정 속 논리성</w:t>
+            </w:r>
           </w:p>
         </w:tc>
       </w:tr>
@@ -2099,7 +4647,7 @@
         </w:numPr>
         <w:ind w:leftChars="0"/>
         <w:sectPr>
-          <w:headerReference w:type="default" r:id="rId8"/>
+          <w:headerReference w:type="default" r:id="rId9"/>
           <w:pgSz w:w="11906" w:h="16838"/>
           <w:pgMar w:top="1701" w:right="1440" w:bottom="1440" w:left="1440" w:header="851" w:footer="992" w:gutter="0"/>
           <w:cols w:space="425"/>
@@ -2315,12 +4863,7 @@
             <w:pPr>
               <w:pStyle w:val="a3"/>
               <w:ind w:leftChars="0" w:left="0"/>
-              <w:rPr>
-                <w:rFonts w:hint="eastAsia"/>
-              </w:rPr>
-            </w:pPr>
-            <w:bookmarkStart w:id="0" w:name="_GoBack"/>
-            <w:bookmarkEnd w:id="0"/>
+            </w:pPr>
           </w:p>
         </w:tc>
       </w:tr>
@@ -2422,6 +4965,138 @@
               <w:ind w:leftChars="0" w:left="0"/>
             </w:pPr>
           </w:p>
+          <w:p>
+            <w:pPr>
+              <w:pStyle w:val="a3"/>
+            </w:pPr>
+          </w:p>
+          <w:p>
+            <w:pPr>
+              <w:pStyle w:val="a3"/>
+            </w:pPr>
+            <w:r>
+              <w:rPr>
+                <w:rFonts w:hint="eastAsia"/>
+              </w:rPr>
+              <w:t>예시)</w:t>
+            </w:r>
+          </w:p>
+          <w:p>
+            <w:r>
+              <w:rPr>
+                <w:rFonts w:hint="eastAsia"/>
+              </w:rPr>
+              <w:t>서울특별시의</w:t>
+            </w:r>
+            <w:r>
+              <w:t xml:space="preserve"> 중앙선 침범으로 인한 사망자는 연평균 감소율이 17%로 가장 크게 감소하고</w:t>
+            </w:r>
+          </w:p>
+          <w:p>
+            <w:pPr>
+              <w:pStyle w:val="a3"/>
+            </w:pPr>
+            <w:r>
+              <w:rPr>
+                <w:rFonts w:hint="eastAsia"/>
+              </w:rPr>
+              <w:t>있으며</w:t>
+            </w:r>
+            <w:r>
+              <w:t>, 보행자보호의무위반으로 발생한 사고는 사고건수에 비해 사망자수가 많은 것으로 나타나</w:t>
+            </w:r>
+            <w:r>
+              <w:rPr>
+                <w:rFonts w:hint="eastAsia"/>
+              </w:rPr>
+              <w:t xml:space="preserve"> </w:t>
+            </w:r>
+            <w:r>
+              <w:rPr>
+                <w:rFonts w:hint="eastAsia"/>
+              </w:rPr>
+              <w:t>보행자를</w:t>
+            </w:r>
+            <w:r>
+              <w:t xml:space="preserve"> 위한 안전대책에의 집중이 시급함</w:t>
+            </w:r>
+          </w:p>
+          <w:p>
+            <w:pPr>
+              <w:pStyle w:val="a3"/>
+            </w:pPr>
+          </w:p>
+          <w:p>
+            <w:pPr>
+              <w:pStyle w:val="a3"/>
+            </w:pPr>
+          </w:p>
+          <w:p>
+            <w:pPr>
+              <w:pStyle w:val="a3"/>
+            </w:pPr>
+            <w:proofErr w:type="spellStart"/>
+            <w:r>
+              <w:rPr>
+                <w:rFonts w:hint="eastAsia"/>
+              </w:rPr>
+              <w:t>차대차</w:t>
+            </w:r>
+            <w:proofErr w:type="spellEnd"/>
+            <w:r>
+              <w:rPr>
+                <w:rFonts w:hint="eastAsia"/>
+              </w:rPr>
+              <w:t>-</w:t>
+            </w:r>
+            <w:proofErr w:type="spellStart"/>
+            <w:r>
+              <w:rPr>
+                <w:rFonts w:hint="eastAsia"/>
+              </w:rPr>
+              <w:t>횡단중</w:t>
+            </w:r>
+            <w:proofErr w:type="spellEnd"/>
+            <w:r>
+              <w:rPr>
+                <w:rFonts w:hint="eastAsia"/>
+              </w:rPr>
+              <w:t>,위치 도로 가운데:</w:t>
+            </w:r>
+            <w:r>
+              <w:t xml:space="preserve"> </w:t>
+            </w:r>
+            <w:r>
+              <w:rPr>
+                <w:rFonts w:hint="eastAsia"/>
+              </w:rPr>
+              <w:t>보행자사고가 높은 곳으로 예상.-</w:t>
+            </w:r>
+            <w:r>
+              <w:t>&gt;</w:t>
+            </w:r>
+            <w:r>
+              <w:rPr>
+                <w:rFonts w:hint="eastAsia"/>
+              </w:rPr>
+              <w:t>무단횡단 예방</w:t>
+            </w:r>
+          </w:p>
+          <w:p>
+            <w:pPr>
+              <w:pStyle w:val="a3"/>
+            </w:pPr>
+          </w:p>
+          <w:p>
+            <w:pPr>
+              <w:pStyle w:val="a3"/>
+              <w:rPr>
+                <w:rFonts w:hint="eastAsia"/>
+              </w:rPr>
+            </w:pPr>
+            <w:bookmarkStart w:id="0" w:name="_GoBack"/>
+            <w:bookmarkEnd w:id="0"/>
+          </w:p>
         </w:tc>
       </w:tr>
     </w:tbl>
@@ -2434,7 +5109,7 @@
         </w:numPr>
         <w:ind w:leftChars="0"/>
         <w:sectPr>
-          <w:headerReference w:type="default" r:id="rId9"/>
+          <w:headerReference w:type="default" r:id="rId10"/>
           <w:pgSz w:w="11906" w:h="16838"/>
           <w:pgMar w:top="1701" w:right="1440" w:bottom="1440" w:left="1440" w:header="851" w:footer="992" w:gutter="0"/>
           <w:cols w:space="425"/>
@@ -3266,6 +5941,155 @@
     </w:lvl>
   </w:abstractNum>
   <w:abstractNum w:abstractNumId="5" w15:restartNumberingAfterBreak="0">
+    <w:nsid w:val="464212A5"/>
+    <w:multiLevelType w:val="multilevel"/>
+    <w:tmpl w:val="0AFE123C"/>
+    <w:lvl w:ilvl="0">
+      <w:start w:val="1"/>
+      <w:numFmt w:val="bullet"/>
+      <w:lvlText w:val=""/>
+      <w:lvlJc w:val="left"/>
+      <w:pPr>
+        <w:tabs>
+          <w:tab w:val="num" w:pos="720"/>
+        </w:tabs>
+        <w:ind w:left="720" w:hanging="360"/>
+      </w:pPr>
+      <w:rPr>
+        <w:rFonts w:ascii="Symbol" w:hAnsi="Symbol" w:hint="default"/>
+        <w:sz w:val="20"/>
+      </w:rPr>
+    </w:lvl>
+    <w:lvl w:ilvl="1" w:tentative="1">
+      <w:start w:val="1"/>
+      <w:numFmt w:val="bullet"/>
+      <w:lvlText w:val="o"/>
+      <w:lvlJc w:val="left"/>
+      <w:pPr>
+        <w:tabs>
+          <w:tab w:val="num" w:pos="1440"/>
+        </w:tabs>
+        <w:ind w:left="1440" w:hanging="360"/>
+      </w:pPr>
+      <w:rPr>
+        <w:rFonts w:ascii="Courier New" w:hAnsi="Courier New" w:hint="default"/>
+        <w:sz w:val="20"/>
+      </w:rPr>
+    </w:lvl>
+    <w:lvl w:ilvl="2" w:tentative="1">
+      <w:start w:val="1"/>
+      <w:numFmt w:val="bullet"/>
+      <w:lvlText w:val=""/>
+      <w:lvlJc w:val="left"/>
+      <w:pPr>
+        <w:tabs>
+          <w:tab w:val="num" w:pos="2160"/>
+        </w:tabs>
+        <w:ind w:left="2160" w:hanging="360"/>
+      </w:pPr>
+      <w:rPr>
+        <w:rFonts w:ascii="Wingdings" w:hAnsi="Wingdings" w:hint="default"/>
+        <w:sz w:val="20"/>
+      </w:rPr>
+    </w:lvl>
+    <w:lvl w:ilvl="3" w:tentative="1">
+      <w:start w:val="1"/>
+      <w:numFmt w:val="bullet"/>
+      <w:lvlText w:val=""/>
+      <w:lvlJc w:val="left"/>
+      <w:pPr>
+        <w:tabs>
+          <w:tab w:val="num" w:pos="2880"/>
+        </w:tabs>
+        <w:ind w:left="2880" w:hanging="360"/>
+      </w:pPr>
+      <w:rPr>
+        <w:rFonts w:ascii="Wingdings" w:hAnsi="Wingdings" w:hint="default"/>
+        <w:sz w:val="20"/>
+      </w:rPr>
+    </w:lvl>
+    <w:lvl w:ilvl="4" w:tentative="1">
+      <w:start w:val="1"/>
+      <w:numFmt w:val="bullet"/>
+      <w:lvlText w:val=""/>
+      <w:lvlJc w:val="left"/>
+      <w:pPr>
+        <w:tabs>
+          <w:tab w:val="num" w:pos="3600"/>
+        </w:tabs>
+        <w:ind w:left="3600" w:hanging="360"/>
+      </w:pPr>
+      <w:rPr>
+        <w:rFonts w:ascii="Wingdings" w:hAnsi="Wingdings" w:hint="default"/>
+        <w:sz w:val="20"/>
+      </w:rPr>
+    </w:lvl>
+    <w:lvl w:ilvl="5" w:tentative="1">
+      <w:start w:val="1"/>
+      <w:numFmt w:val="bullet"/>
+      <w:lvlText w:val=""/>
+      <w:lvlJc w:val="left"/>
+      <w:pPr>
+        <w:tabs>
+          <w:tab w:val="num" w:pos="4320"/>
+        </w:tabs>
+        <w:ind w:left="4320" w:hanging="360"/>
+      </w:pPr>
+      <w:rPr>
+        <w:rFonts w:ascii="Wingdings" w:hAnsi="Wingdings" w:hint="default"/>
+        <w:sz w:val="20"/>
+      </w:rPr>
+    </w:lvl>
+    <w:lvl w:ilvl="6" w:tentative="1">
+      <w:start w:val="1"/>
+      <w:numFmt w:val="bullet"/>
+      <w:lvlText w:val=""/>
+      <w:lvlJc w:val="left"/>
+      <w:pPr>
+        <w:tabs>
+          <w:tab w:val="num" w:pos="5040"/>
+        </w:tabs>
+        <w:ind w:left="5040" w:hanging="360"/>
+      </w:pPr>
+      <w:rPr>
+        <w:rFonts w:ascii="Wingdings" w:hAnsi="Wingdings" w:hint="default"/>
+        <w:sz w:val="20"/>
+      </w:rPr>
+    </w:lvl>
+    <w:lvl w:ilvl="7" w:tentative="1">
+      <w:start w:val="1"/>
+      <w:numFmt w:val="bullet"/>
+      <w:lvlText w:val=""/>
+      <w:lvlJc w:val="left"/>
+      <w:pPr>
+        <w:tabs>
+          <w:tab w:val="num" w:pos="5760"/>
+        </w:tabs>
+        <w:ind w:left="5760" w:hanging="360"/>
+      </w:pPr>
+      <w:rPr>
+        <w:rFonts w:ascii="Wingdings" w:hAnsi="Wingdings" w:hint="default"/>
+        <w:sz w:val="20"/>
+      </w:rPr>
+    </w:lvl>
+    <w:lvl w:ilvl="8" w:tentative="1">
+      <w:start w:val="1"/>
+      <w:numFmt w:val="bullet"/>
+      <w:lvlText w:val=""/>
+      <w:lvlJc w:val="left"/>
+      <w:pPr>
+        <w:tabs>
+          <w:tab w:val="num" w:pos="6480"/>
+        </w:tabs>
+        <w:ind w:left="6480" w:hanging="360"/>
+      </w:pPr>
+      <w:rPr>
+        <w:rFonts w:ascii="Wingdings" w:hAnsi="Wingdings" w:hint="default"/>
+        <w:sz w:val="20"/>
+      </w:rPr>
+    </w:lvl>
+  </w:abstractNum>
+  <w:abstractNum w:abstractNumId="6" w15:restartNumberingAfterBreak="0">
     <w:nsid w:val="50FC1E49"/>
     <w:multiLevelType w:val="hybridMultilevel"/>
     <w:tmpl w:val="188E4F6C"/>
@@ -3378,7 +6202,7 @@
       </w:rPr>
     </w:lvl>
   </w:abstractNum>
-  <w:abstractNum w:abstractNumId="6" w15:restartNumberingAfterBreak="0">
+  <w:abstractNum w:abstractNumId="7" w15:restartNumberingAfterBreak="0">
     <w:nsid w:val="554B5F39"/>
     <w:multiLevelType w:val="hybridMultilevel"/>
     <w:tmpl w:val="9B361130"/>
@@ -3467,7 +6291,156 @@
       </w:pPr>
     </w:lvl>
   </w:abstractNum>
-  <w:abstractNum w:abstractNumId="7" w15:restartNumberingAfterBreak="0">
+  <w:abstractNum w:abstractNumId="8" w15:restartNumberingAfterBreak="0">
+    <w:nsid w:val="65193949"/>
+    <w:multiLevelType w:val="multilevel"/>
+    <w:tmpl w:val="DCCAD424"/>
+    <w:lvl w:ilvl="0">
+      <w:start w:val="1"/>
+      <w:numFmt w:val="bullet"/>
+      <w:lvlText w:val=""/>
+      <w:lvlJc w:val="left"/>
+      <w:pPr>
+        <w:tabs>
+          <w:tab w:val="num" w:pos="720"/>
+        </w:tabs>
+        <w:ind w:left="720" w:hanging="360"/>
+      </w:pPr>
+      <w:rPr>
+        <w:rFonts w:ascii="Symbol" w:hAnsi="Symbol" w:hint="default"/>
+        <w:sz w:val="20"/>
+      </w:rPr>
+    </w:lvl>
+    <w:lvl w:ilvl="1" w:tentative="1">
+      <w:start w:val="1"/>
+      <w:numFmt w:val="bullet"/>
+      <w:lvlText w:val="o"/>
+      <w:lvlJc w:val="left"/>
+      <w:pPr>
+        <w:tabs>
+          <w:tab w:val="num" w:pos="1440"/>
+        </w:tabs>
+        <w:ind w:left="1440" w:hanging="360"/>
+      </w:pPr>
+      <w:rPr>
+        <w:rFonts w:ascii="Courier New" w:hAnsi="Courier New" w:hint="default"/>
+        <w:sz w:val="20"/>
+      </w:rPr>
+    </w:lvl>
+    <w:lvl w:ilvl="2" w:tentative="1">
+      <w:start w:val="1"/>
+      <w:numFmt w:val="bullet"/>
+      <w:lvlText w:val=""/>
+      <w:lvlJc w:val="left"/>
+      <w:pPr>
+        <w:tabs>
+          <w:tab w:val="num" w:pos="2160"/>
+        </w:tabs>
+        <w:ind w:left="2160" w:hanging="360"/>
+      </w:pPr>
+      <w:rPr>
+        <w:rFonts w:ascii="Wingdings" w:hAnsi="Wingdings" w:hint="default"/>
+        <w:sz w:val="20"/>
+      </w:rPr>
+    </w:lvl>
+    <w:lvl w:ilvl="3" w:tentative="1">
+      <w:start w:val="1"/>
+      <w:numFmt w:val="bullet"/>
+      <w:lvlText w:val=""/>
+      <w:lvlJc w:val="left"/>
+      <w:pPr>
+        <w:tabs>
+          <w:tab w:val="num" w:pos="2880"/>
+        </w:tabs>
+        <w:ind w:left="2880" w:hanging="360"/>
+      </w:pPr>
+      <w:rPr>
+        <w:rFonts w:ascii="Wingdings" w:hAnsi="Wingdings" w:hint="default"/>
+        <w:sz w:val="20"/>
+      </w:rPr>
+    </w:lvl>
+    <w:lvl w:ilvl="4" w:tentative="1">
+      <w:start w:val="1"/>
+      <w:numFmt w:val="bullet"/>
+      <w:lvlText w:val=""/>
+      <w:lvlJc w:val="left"/>
+      <w:pPr>
+        <w:tabs>
+          <w:tab w:val="num" w:pos="3600"/>
+        </w:tabs>
+        <w:ind w:left="3600" w:hanging="360"/>
+      </w:pPr>
+      <w:rPr>
+        <w:rFonts w:ascii="Wingdings" w:hAnsi="Wingdings" w:hint="default"/>
+        <w:sz w:val="20"/>
+      </w:rPr>
+    </w:lvl>
+    <w:lvl w:ilvl="5" w:tentative="1">
+      <w:start w:val="1"/>
+      <w:numFmt w:val="bullet"/>
+      <w:lvlText w:val=""/>
+      <w:lvlJc w:val="left"/>
+      <w:pPr>
+        <w:tabs>
+          <w:tab w:val="num" w:pos="4320"/>
+        </w:tabs>
+        <w:ind w:left="4320" w:hanging="360"/>
+      </w:pPr>
+      <w:rPr>
+        <w:rFonts w:ascii="Wingdings" w:hAnsi="Wingdings" w:hint="default"/>
+        <w:sz w:val="20"/>
+      </w:rPr>
+    </w:lvl>
+    <w:lvl w:ilvl="6" w:tentative="1">
+      <w:start w:val="1"/>
+      <w:numFmt w:val="bullet"/>
+      <w:lvlText w:val=""/>
+      <w:lvlJc w:val="left"/>
+      <w:pPr>
+        <w:tabs>
+          <w:tab w:val="num" w:pos="5040"/>
+        </w:tabs>
+        <w:ind w:left="5040" w:hanging="360"/>
+      </w:pPr>
+      <w:rPr>
+        <w:rFonts w:ascii="Wingdings" w:hAnsi="Wingdings" w:hint="default"/>
+        <w:sz w:val="20"/>
+      </w:rPr>
+    </w:lvl>
+    <w:lvl w:ilvl="7" w:tentative="1">
+      <w:start w:val="1"/>
+      <w:numFmt w:val="bullet"/>
+      <w:lvlText w:val=""/>
+      <w:lvlJc w:val="left"/>
+      <w:pPr>
+        <w:tabs>
+          <w:tab w:val="num" w:pos="5760"/>
+        </w:tabs>
+        <w:ind w:left="5760" w:hanging="360"/>
+      </w:pPr>
+      <w:rPr>
+        <w:rFonts w:ascii="Wingdings" w:hAnsi="Wingdings" w:hint="default"/>
+        <w:sz w:val="20"/>
+      </w:rPr>
+    </w:lvl>
+    <w:lvl w:ilvl="8" w:tentative="1">
+      <w:start w:val="1"/>
+      <w:numFmt w:val="bullet"/>
+      <w:lvlText w:val=""/>
+      <w:lvlJc w:val="left"/>
+      <w:pPr>
+        <w:tabs>
+          <w:tab w:val="num" w:pos="6480"/>
+        </w:tabs>
+        <w:ind w:left="6480" w:hanging="360"/>
+      </w:pPr>
+      <w:rPr>
+        <w:rFonts w:ascii="Wingdings" w:hAnsi="Wingdings" w:hint="default"/>
+        <w:sz w:val="20"/>
+      </w:rPr>
+    </w:lvl>
+  </w:abstractNum>
+  <w:abstractNum w:abstractNumId="9" w15:restartNumberingAfterBreak="0">
     <w:nsid w:val="69A709BF"/>
     <w:multiLevelType w:val="hybridMultilevel"/>
     <w:tmpl w:val="DB584164"/>
@@ -3582,7 +6555,7 @@
       </w:rPr>
     </w:lvl>
   </w:abstractNum>
-  <w:abstractNum w:abstractNumId="8" w15:restartNumberingAfterBreak="0">
+  <w:abstractNum w:abstractNumId="10" w15:restartNumberingAfterBreak="0">
     <w:nsid w:val="70605E63"/>
     <w:multiLevelType w:val="hybridMultilevel"/>
     <w:tmpl w:val="365A6C3C"/>
@@ -3678,25 +6651,31 @@
     <w:abstractNumId w:val="4"/>
   </w:num>
   <w:num w:numId="3">
-    <w:abstractNumId w:val="6"/>
+    <w:abstractNumId w:val="7"/>
   </w:num>
   <w:num w:numId="4">
-    <w:abstractNumId w:val="8"/>
+    <w:abstractNumId w:val="10"/>
   </w:num>
   <w:num w:numId="5">
     <w:abstractNumId w:val="0"/>
   </w:num>
   <w:num w:numId="6">
-    <w:abstractNumId w:val="7"/>
+    <w:abstractNumId w:val="9"/>
   </w:num>
   <w:num w:numId="7">
     <w:abstractNumId w:val="3"/>
   </w:num>
   <w:num w:numId="8">
-    <w:abstractNumId w:val="5"/>
+    <w:abstractNumId w:val="6"/>
   </w:num>
   <w:num w:numId="9">
     <w:abstractNumId w:val="2"/>
+  </w:num>
+  <w:num w:numId="10">
+    <w:abstractNumId w:val="5"/>
+  </w:num>
+  <w:num w:numId="11">
+    <w:abstractNumId w:val="8"/>
   </w:num>
 </w:numbering>
 </file>
@@ -4106,6 +7085,31 @@
       <w:autoSpaceDN w:val="0"/>
     </w:pPr>
   </w:style>
+  <w:style w:type="paragraph" w:styleId="2">
+    <w:name w:val="heading 2"/>
+    <w:basedOn w:val="a"/>
+    <w:link w:val="2Char"/>
+    <w:uiPriority w:val="9"/>
+    <w:qFormat/>
+    <w:rsid w:val="001633DA"/>
+    <w:pPr>
+      <w:widowControl/>
+      <w:wordWrap/>
+      <w:autoSpaceDE/>
+      <w:autoSpaceDN/>
+      <w:spacing w:before="100" w:beforeAutospacing="1" w:after="100" w:afterAutospacing="1" w:line="240" w:lineRule="auto"/>
+      <w:jc w:val="left"/>
+      <w:outlineLvl w:val="1"/>
+    </w:pPr>
+    <w:rPr>
+      <w:rFonts w:ascii="굴림" w:eastAsia="굴림" w:hAnsi="굴림" w:cs="굴림"/>
+      <w:b/>
+      <w:bCs/>
+      <w:kern w:val="0"/>
+      <w:sz w:val="36"/>
+      <w:szCs w:val="36"/>
+    </w:rPr>
+  </w:style>
   <w:style w:type="character" w:default="1" w:styleId="a0">
     <w:name w:val="Default Paragraph Font"/>
     <w:uiPriority w:val="1"/>
@@ -4234,6 +7238,44 @@
       <w:rFonts w:asciiTheme="majorHAnsi" w:eastAsiaTheme="majorEastAsia" w:hAnsiTheme="majorHAnsi" w:cstheme="majorBidi"/>
       <w:sz w:val="18"/>
       <w:szCs w:val="18"/>
+    </w:rPr>
+  </w:style>
+  <w:style w:type="character" w:customStyle="1" w:styleId="2Char">
+    <w:name w:val="제목 2 Char"/>
+    <w:basedOn w:val="a0"/>
+    <w:link w:val="2"/>
+    <w:uiPriority w:val="9"/>
+    <w:rsid w:val="001633DA"/>
+    <w:rPr>
+      <w:rFonts w:ascii="굴림" w:eastAsia="굴림" w:hAnsi="굴림" w:cs="굴림"/>
+      <w:b/>
+      <w:bCs/>
+      <w:kern w:val="0"/>
+      <w:sz w:val="36"/>
+      <w:szCs w:val="36"/>
+    </w:rPr>
+  </w:style>
+  <w:style w:type="character" w:styleId="a8">
+    <w:name w:val="Hyperlink"/>
+    <w:basedOn w:val="a0"/>
+    <w:uiPriority w:val="99"/>
+    <w:unhideWhenUsed/>
+    <w:rsid w:val="001633DA"/>
+    <w:rPr>
+      <w:color w:val="0563C1" w:themeColor="hyperlink"/>
+      <w:u w:val="single"/>
+    </w:rPr>
+  </w:style>
+  <w:style w:type="character" w:styleId="a9">
+    <w:name w:val="Unresolved Mention"/>
+    <w:basedOn w:val="a0"/>
+    <w:uiPriority w:val="99"/>
+    <w:semiHidden/>
+    <w:unhideWhenUsed/>
+    <w:rsid w:val="001633DA"/>
+    <w:rPr>
+      <w:color w:val="605E5C"/>
+      <w:shd w:val="clear" w:color="auto" w:fill="E1DFDD"/>
     </w:rPr>
   </w:style>
 </w:styles>
@@ -4539,7 +7581,7 @@
 </file>
 
 <file path=customXml/itemProps1.xml><?xml version="1.0" encoding="utf-8"?>
-<ds:datastoreItem xmlns:ds="http://schemas.openxmlformats.org/officeDocument/2006/customXml" ds:itemID="{4AEE4B96-1F3B-4556-B8D2-EA7B61B6E42F}">
+<ds:datastoreItem xmlns:ds="http://schemas.openxmlformats.org/officeDocument/2006/customXml" ds:itemID="{51BDC604-EE1F-4E26-8CEA-220014C2EFE9}">
   <ds:schemaRefs>
     <ds:schemaRef ds:uri="http://schemas.openxmlformats.org/officeDocument/2006/bibliography"/>
   </ds:schemaRefs>
